--- a/week4/20225737_Phạm Đức Long_Week4.docx
+++ b/week4/20225737_Phạm Đức Long_Week4.docx
@@ -13,6 +13,8 @@
           <w:szCs w:val="27"/>
         </w:rPr>
       </w:pPr>
+      <w:bookmarkStart w:id="0" w:name="_GoBack"/>
+      <w:bookmarkEnd w:id="0"/>
       <w:r>
         <w:rPr>
           <w:b/>
@@ -202,7 +204,7 @@
         </w:rPr>
         <w:lastRenderedPageBreak/>
         <w:drawing>
-          <wp:inline distT="0" distB="0" distL="0" distR="0" wp14:anchorId="6A2B0413" wp14:editId="4D0144F8">
+          <wp:inline distT="0" distB="0" distL="0" distR="0" wp14:anchorId="3A484002" wp14:editId="00CC637F">
             <wp:extent cx="4312285" cy="3351163"/>
             <wp:effectExtent l="0" t="0" r="0" b="1905"/>
             <wp:docPr id="1" name="Picture 1"/>
@@ -243,7 +245,7 @@
           <w:szCs w:val="27"/>
         </w:rPr>
         <w:drawing>
-          <wp:inline distT="0" distB="0" distL="0" distR="0" wp14:anchorId="4D1BA829" wp14:editId="1336ECCE">
+          <wp:inline distT="0" distB="0" distL="0" distR="0" wp14:anchorId="3C11BFA7" wp14:editId="0FF22C35">
             <wp:extent cx="4401160" cy="4579805"/>
             <wp:effectExtent l="0" t="0" r="0" b="0"/>
             <wp:docPr id="3" name="Picture 3"/>
@@ -520,7 +522,7 @@
           <w:szCs w:val="27"/>
         </w:rPr>
         <w:drawing>
-          <wp:inline distT="0" distB="0" distL="0" distR="0" wp14:anchorId="3322A5A7" wp14:editId="6CFED032">
+          <wp:inline distT="0" distB="0" distL="0" distR="0" wp14:anchorId="5896B795" wp14:editId="290DB02A">
             <wp:extent cx="4943475" cy="3795188"/>
             <wp:effectExtent l="0" t="0" r="0" b="0"/>
             <wp:docPr id="4" name="Picture 4"/>
@@ -574,7 +576,7 @@
         </w:rPr>
         <w:lastRenderedPageBreak/>
         <w:drawing>
-          <wp:inline distT="0" distB="0" distL="0" distR="0" wp14:anchorId="15ED244E" wp14:editId="3B39B8CF">
+          <wp:inline distT="0" distB="0" distL="0" distR="0" wp14:anchorId="0D2BF75B" wp14:editId="6ABD0518">
             <wp:extent cx="4536110" cy="4886325"/>
             <wp:effectExtent l="0" t="0" r="0" b="0"/>
             <wp:docPr id="5" name="Picture 5"/>
@@ -810,7 +812,7 @@
         </w:rPr>
         <w:lastRenderedPageBreak/>
         <w:drawing>
-          <wp:inline distT="0" distB="0" distL="0" distR="0" wp14:anchorId="1D698825" wp14:editId="20BB265D">
+          <wp:inline distT="0" distB="0" distL="0" distR="0" wp14:anchorId="70795BE8" wp14:editId="7AC7CC96">
             <wp:extent cx="4867954" cy="3924848"/>
             <wp:effectExtent l="0" t="0" r="0" b="0"/>
             <wp:docPr id="6" name="Picture 6"/>
@@ -870,7 +872,7 @@
         </w:rPr>
         <w:lastRenderedPageBreak/>
         <w:drawing>
-          <wp:inline distT="0" distB="0" distL="0" distR="0" wp14:anchorId="67E03A39" wp14:editId="5AE983BD">
+          <wp:inline distT="0" distB="0" distL="0" distR="0" wp14:anchorId="5E0099B1" wp14:editId="5814F73D">
             <wp:extent cx="4477341" cy="4813551"/>
             <wp:effectExtent l="0" t="0" r="0" b="6350"/>
             <wp:docPr id="8" name="Picture 8"/>
@@ -1103,7 +1105,7 @@
         </w:rPr>
         <w:lastRenderedPageBreak/>
         <w:drawing>
-          <wp:inline distT="0" distB="0" distL="0" distR="0" wp14:anchorId="162B01C8" wp14:editId="38EB28DF">
+          <wp:inline distT="0" distB="0" distL="0" distR="0" wp14:anchorId="375DB421" wp14:editId="20D42F15">
             <wp:extent cx="4912385" cy="3810000"/>
             <wp:effectExtent l="0" t="0" r="2540" b="0"/>
             <wp:docPr id="9" name="Picture 9"/>
@@ -1156,7 +1158,7 @@
         </w:rPr>
         <w:lastRenderedPageBreak/>
         <w:drawing>
-          <wp:inline distT="0" distB="0" distL="0" distR="0" wp14:anchorId="313ADB3C" wp14:editId="2D960766">
+          <wp:inline distT="0" distB="0" distL="0" distR="0" wp14:anchorId="071EEAFC" wp14:editId="48297B6C">
             <wp:extent cx="4648813" cy="4820355"/>
             <wp:effectExtent l="0" t="0" r="0" b="0"/>
             <wp:docPr id="11" name="Picture 11"/>
@@ -1465,7 +1467,7 @@
         </w:rPr>
         <w:lastRenderedPageBreak/>
         <w:drawing>
-          <wp:inline distT="0" distB="0" distL="0" distR="0" wp14:anchorId="103D5C84" wp14:editId="6DD2B148">
+          <wp:inline distT="0" distB="0" distL="0" distR="0" wp14:anchorId="7A70A8B6" wp14:editId="4F053D16">
             <wp:extent cx="4877481" cy="3801005"/>
             <wp:effectExtent l="0" t="0" r="0" b="9525"/>
             <wp:docPr id="12" name="Picture 12"/>
@@ -1518,7 +1520,7 @@
         </w:rPr>
         <w:lastRenderedPageBreak/>
         <w:drawing>
-          <wp:inline distT="0" distB="0" distL="0" distR="0" wp14:anchorId="21F19C48" wp14:editId="3EAB3C47">
+          <wp:inline distT="0" distB="0" distL="0" distR="0" wp14:anchorId="17054F49" wp14:editId="41BF5246">
             <wp:extent cx="4815994" cy="5172075"/>
             <wp:effectExtent l="0" t="0" r="3810" b="0"/>
             <wp:docPr id="13" name="Picture 13"/>
@@ -1837,7 +1839,6 @@
           <w:lang w:val="vi-VN"/>
         </w:rPr>
       </w:pPr>
-      <w:bookmarkStart w:id="0" w:name="_GoBack"/>
       <w:r>
         <w:rPr>
           <w:b/>
@@ -1948,7 +1949,6 @@
         <w:t>$s1, $s0, 0xff000000</w:t>
       </w:r>
     </w:p>
-    <w:bookmarkEnd w:id="0"/>
     <w:p>
       <w:pPr>
         <w:pStyle w:val="NormalWeb"/>
@@ -1966,7 +1966,7 @@
           <w:szCs w:val="27"/>
         </w:rPr>
         <w:drawing>
-          <wp:inline distT="0" distB="0" distL="0" distR="0" wp14:anchorId="64DFE63F" wp14:editId="7FE36851">
+          <wp:inline distT="0" distB="0" distL="0" distR="0" wp14:anchorId="63C42E74" wp14:editId="78370EF9">
             <wp:extent cx="5574533" cy="978195"/>
             <wp:effectExtent l="0" t="0" r="7620" b="0"/>
             <wp:docPr id="15" name="Picture 15"/>
@@ -2158,7 +2158,7 @@
           <w:sz w:val="24"/>
         </w:rPr>
         <w:drawing>
-          <wp:inline distT="0" distB="0" distL="0" distR="0" wp14:anchorId="5322B85F" wp14:editId="684756E0">
+          <wp:inline distT="0" distB="0" distL="0" distR="0" wp14:anchorId="734669CE" wp14:editId="6F55EDB5">
             <wp:extent cx="5343522" cy="903767"/>
             <wp:effectExtent l="0" t="0" r="0" b="0"/>
             <wp:docPr id="16" name="Picture 16"/>
@@ -2327,7 +2327,7 @@
         </w:rPr>
         <w:lastRenderedPageBreak/>
         <w:drawing>
-          <wp:inline distT="0" distB="0" distL="0" distR="0" wp14:anchorId="70BC730C" wp14:editId="0FCAF98D">
+          <wp:inline distT="0" distB="0" distL="0" distR="0" wp14:anchorId="4E8D2BEB" wp14:editId="18DAB742">
             <wp:extent cx="5849803" cy="691116"/>
             <wp:effectExtent l="0" t="0" r="0" b="0"/>
             <wp:docPr id="18" name="Picture 18"/>
@@ -2487,7 +2487,7 @@
           <w:noProof/>
         </w:rPr>
         <w:drawing>
-          <wp:inline distT="0" distB="0" distL="0" distR="0" wp14:anchorId="18B4706B" wp14:editId="52A230CB">
+          <wp:inline distT="0" distB="0" distL="0" distR="0" wp14:anchorId="19B50D23" wp14:editId="51C5A6FE">
             <wp:extent cx="6179437" cy="796925"/>
             <wp:effectExtent l="0" t="0" r="0" b="3175"/>
             <wp:docPr id="19" name="Picture 19"/>
@@ -2581,9 +2581,10 @@
       <w:r>
         <w:rPr>
           <w:b/>
+          <w:noProof/>
         </w:rPr>
         <w:drawing>
-          <wp:inline distT="0" distB="0" distL="0" distR="0" wp14:anchorId="0E7B3E6E" wp14:editId="76F36183">
+          <wp:inline distT="0" distB="0" distL="0" distR="0" wp14:anchorId="26A44FB7" wp14:editId="0892F979">
             <wp:extent cx="4213485" cy="1265274"/>
             <wp:effectExtent l="0" t="0" r="0" b="0"/>
             <wp:docPr id="7" name="Picture 7"/>
@@ -2648,6 +2649,10 @@
     <w:p>
       <w:pPr>
         <w:pStyle w:val="NormalWeb"/>
+        <w:numPr>
+          <w:ilvl w:val="0"/>
+          <w:numId w:val="7"/>
+        </w:numPr>
         <w:rPr>
           <w:color w:val="C00000"/>
           <w:szCs w:val="27"/>
@@ -2656,16 +2661,1272 @@
       </w:pPr>
       <w:r>
         <w:rPr>
+          <w:u w:val="single"/>
+        </w:rPr>
+        <w:t>abs $s0,$s1</w:t>
+      </w:r>
+    </w:p>
+    <w:p>
+      <w:pPr>
+        <w:pStyle w:val="NormalWeb"/>
+        <w:numPr>
+          <w:ilvl w:val="0"/>
+          <w:numId w:val="2"/>
+        </w:numPr>
+        <w:rPr>
           <w:color w:val="C00000"/>
           <w:szCs w:val="27"/>
           <w:u w:val="single"/>
         </w:rPr>
+      </w:pPr>
+      <w:r>
+        <w:rPr>
+          <w:szCs w:val="27"/>
+          <w:u w:val="single"/>
+        </w:rPr>
+        <w:t>Code</w:t>
+      </w:r>
+      <w:r>
+        <w:rPr>
+          <w:color w:val="C00000"/>
+          <w:szCs w:val="27"/>
+        </w:rPr>
+        <w:t>:</w:t>
+      </w:r>
+      <w:r>
+        <w:rPr>
+          <w:color w:val="C00000"/>
+          <w:szCs w:val="27"/>
+          <w:u w:val="single"/>
+        </w:rPr>
+        <w:t xml:space="preserve"> </w:t>
+      </w:r>
+    </w:p>
+    <w:p>
+      <w:pPr>
+        <w:pStyle w:val="NormalWeb"/>
+        <w:rPr>
+          <w:b/>
+          <w:color w:val="C45911" w:themeColor="accent2" w:themeShade="BF"/>
+          <w:szCs w:val="27"/>
+        </w:rPr>
+      </w:pPr>
+      <w:r>
+        <w:rPr>
+          <w:b/>
+          <w:color w:val="C45911" w:themeColor="accent2" w:themeShade="BF"/>
+          <w:szCs w:val="27"/>
+        </w:rPr>
+        <w:t>.text</w:t>
+      </w:r>
+    </w:p>
+    <w:p>
+      <w:pPr>
+        <w:pStyle w:val="NormalWeb"/>
+        <w:rPr>
+          <w:b/>
+          <w:color w:val="C45911" w:themeColor="accent2" w:themeShade="BF"/>
+          <w:szCs w:val="27"/>
+        </w:rPr>
+      </w:pPr>
+      <w:r>
+        <w:rPr>
+          <w:b/>
+          <w:color w:val="C45911" w:themeColor="accent2" w:themeShade="BF"/>
+          <w:szCs w:val="27"/>
+        </w:rPr>
+        <w:tab/>
+        <w:t>li</w:t>
+      </w:r>
+      <w:r>
+        <w:rPr>
+          <w:b/>
+          <w:color w:val="C45911" w:themeColor="accent2" w:themeShade="BF"/>
+          <w:szCs w:val="27"/>
+        </w:rPr>
+        <w:tab/>
+        <w:t xml:space="preserve">$s1, -10 </w:t>
+      </w:r>
+    </w:p>
+    <w:p>
+      <w:pPr>
+        <w:pStyle w:val="NormalWeb"/>
+        <w:rPr>
+          <w:b/>
+          <w:color w:val="C45911" w:themeColor="accent2" w:themeShade="BF"/>
+          <w:szCs w:val="27"/>
+        </w:rPr>
+      </w:pPr>
+      <w:r>
+        <w:rPr>
+          <w:b/>
+          <w:color w:val="C45911" w:themeColor="accent2" w:themeShade="BF"/>
+          <w:szCs w:val="27"/>
+        </w:rPr>
+        <w:tab/>
+      </w:r>
+    </w:p>
+    <w:p>
+      <w:pPr>
+        <w:pStyle w:val="NormalWeb"/>
+        <w:rPr>
+          <w:b/>
+          <w:color w:val="C45911" w:themeColor="accent2" w:themeShade="BF"/>
+          <w:szCs w:val="27"/>
+        </w:rPr>
+      </w:pPr>
+      <w:r>
+        <w:rPr>
+          <w:b/>
+          <w:color w:val="C45911" w:themeColor="accent2" w:themeShade="BF"/>
+          <w:szCs w:val="27"/>
+        </w:rPr>
+        <w:lastRenderedPageBreak/>
+        <w:tab/>
+        <w:t>slt</w:t>
+      </w:r>
+      <w:r>
+        <w:rPr>
+          <w:b/>
+          <w:color w:val="C45911" w:themeColor="accent2" w:themeShade="BF"/>
+          <w:szCs w:val="27"/>
+        </w:rPr>
+        <w:tab/>
+        <w:t>$t0, $s1, $zero</w:t>
+      </w:r>
+      <w:r>
+        <w:rPr>
+          <w:b/>
+          <w:color w:val="C45911" w:themeColor="accent2" w:themeShade="BF"/>
+          <w:szCs w:val="27"/>
+        </w:rPr>
+        <w:tab/>
+      </w:r>
+      <w:r>
+        <w:rPr>
+          <w:b/>
+          <w:color w:val="C45911" w:themeColor="accent2" w:themeShade="BF"/>
+          <w:szCs w:val="27"/>
+        </w:rPr>
+        <w:tab/>
+        <w:t># $t0 = $s1 &lt; 0 ? 1 : 0</w:t>
+      </w:r>
+    </w:p>
+    <w:p>
+      <w:pPr>
+        <w:pStyle w:val="NormalWeb"/>
+        <w:rPr>
+          <w:b/>
+          <w:color w:val="C45911" w:themeColor="accent2" w:themeShade="BF"/>
+          <w:szCs w:val="27"/>
+        </w:rPr>
+      </w:pPr>
+      <w:r>
+        <w:rPr>
+          <w:b/>
+          <w:color w:val="C45911" w:themeColor="accent2" w:themeShade="BF"/>
+          <w:szCs w:val="27"/>
+        </w:rPr>
+        <w:tab/>
+        <w:t xml:space="preserve">beqz </w:t>
+      </w:r>
+      <w:r>
+        <w:rPr>
+          <w:b/>
+          <w:color w:val="C45911" w:themeColor="accent2" w:themeShade="BF"/>
+          <w:szCs w:val="27"/>
+        </w:rPr>
+        <w:tab/>
+        <w:t>$t0, ABS</w:t>
+      </w:r>
+      <w:r>
+        <w:rPr>
+          <w:b/>
+          <w:color w:val="C45911" w:themeColor="accent2" w:themeShade="BF"/>
+          <w:szCs w:val="27"/>
+        </w:rPr>
+        <w:tab/>
+      </w:r>
+      <w:r>
+        <w:rPr>
+          <w:b/>
+          <w:color w:val="C45911" w:themeColor="accent2" w:themeShade="BF"/>
+          <w:szCs w:val="27"/>
+        </w:rPr>
+        <w:tab/>
+        <w:t># $t0 = 0 =&gt; ABS</w:t>
+      </w:r>
+    </w:p>
+    <w:p>
+      <w:pPr>
+        <w:pStyle w:val="NormalWeb"/>
+        <w:rPr>
+          <w:b/>
+          <w:color w:val="C45911" w:themeColor="accent2" w:themeShade="BF"/>
+          <w:szCs w:val="27"/>
+        </w:rPr>
+      </w:pPr>
+      <w:r>
+        <w:rPr>
+          <w:b/>
+          <w:color w:val="C45911" w:themeColor="accent2" w:themeShade="BF"/>
+          <w:szCs w:val="27"/>
+        </w:rPr>
+        <w:tab/>
+        <w:t>sub</w:t>
+      </w:r>
+      <w:r>
+        <w:rPr>
+          <w:b/>
+          <w:color w:val="C45911" w:themeColor="accent2" w:themeShade="BF"/>
+          <w:szCs w:val="27"/>
+        </w:rPr>
+        <w:tab/>
+        <w:t>$s0, $zero, $s1</w:t>
+      </w:r>
+      <w:r>
+        <w:rPr>
+          <w:b/>
+          <w:color w:val="C45911" w:themeColor="accent2" w:themeShade="BF"/>
+          <w:szCs w:val="27"/>
+        </w:rPr>
+        <w:tab/>
+      </w:r>
+      <w:r>
+        <w:rPr>
+          <w:b/>
+          <w:color w:val="C45911" w:themeColor="accent2" w:themeShade="BF"/>
+          <w:szCs w:val="27"/>
+        </w:rPr>
+        <w:tab/>
+        <w:t># else $s1 = 0 - $s1</w:t>
+      </w:r>
+    </w:p>
+    <w:p>
+      <w:pPr>
+        <w:pStyle w:val="NormalWeb"/>
+        <w:rPr>
+          <w:b/>
+          <w:color w:val="C45911" w:themeColor="accent2" w:themeShade="BF"/>
+          <w:szCs w:val="27"/>
+        </w:rPr>
+      </w:pPr>
+      <w:r>
+        <w:rPr>
+          <w:b/>
+          <w:color w:val="C45911" w:themeColor="accent2" w:themeShade="BF"/>
+          <w:szCs w:val="27"/>
+        </w:rPr>
+        <w:tab/>
+        <w:t xml:space="preserve">j </w:t>
+      </w:r>
+      <w:r>
+        <w:rPr>
+          <w:b/>
+          <w:color w:val="C45911" w:themeColor="accent2" w:themeShade="BF"/>
+          <w:szCs w:val="27"/>
+        </w:rPr>
+        <w:tab/>
+        <w:t>END</w:t>
+      </w:r>
+    </w:p>
+    <w:p>
+      <w:pPr>
+        <w:pStyle w:val="NormalWeb"/>
+        <w:rPr>
+          <w:b/>
+          <w:color w:val="C45911" w:themeColor="accent2" w:themeShade="BF"/>
+          <w:szCs w:val="27"/>
+        </w:rPr>
+      </w:pPr>
+      <w:r>
+        <w:rPr>
+          <w:b/>
+          <w:color w:val="C45911" w:themeColor="accent2" w:themeShade="BF"/>
+          <w:szCs w:val="27"/>
+        </w:rPr>
+        <w:t>ABS:</w:t>
+      </w:r>
+    </w:p>
+    <w:p>
+      <w:pPr>
+        <w:pStyle w:val="NormalWeb"/>
+        <w:rPr>
+          <w:b/>
+          <w:color w:val="C45911" w:themeColor="accent2" w:themeShade="BF"/>
+          <w:szCs w:val="27"/>
+        </w:rPr>
+      </w:pPr>
+      <w:r>
+        <w:rPr>
+          <w:b/>
+          <w:color w:val="C45911" w:themeColor="accent2" w:themeShade="BF"/>
+          <w:szCs w:val="27"/>
+        </w:rPr>
+        <w:tab/>
+        <w:t>add</w:t>
+      </w:r>
+      <w:r>
+        <w:rPr>
+          <w:b/>
+          <w:color w:val="C45911" w:themeColor="accent2" w:themeShade="BF"/>
+          <w:szCs w:val="27"/>
+        </w:rPr>
+        <w:tab/>
+        <w:t>$s0, $s1, $zero</w:t>
+      </w:r>
+      <w:r>
+        <w:rPr>
+          <w:b/>
+          <w:color w:val="C45911" w:themeColor="accent2" w:themeShade="BF"/>
+          <w:szCs w:val="27"/>
+        </w:rPr>
+        <w:tab/>
+      </w:r>
+      <w:r>
+        <w:rPr>
+          <w:b/>
+          <w:color w:val="C45911" w:themeColor="accent2" w:themeShade="BF"/>
+          <w:szCs w:val="27"/>
+        </w:rPr>
+        <w:tab/>
+        <w:t># $s0 = | $s1 |</w:t>
+      </w:r>
+    </w:p>
+    <w:p>
+      <w:pPr>
+        <w:pStyle w:val="NormalWeb"/>
+        <w:rPr>
+          <w:b/>
+          <w:color w:val="C45911" w:themeColor="accent2" w:themeShade="BF"/>
+          <w:szCs w:val="27"/>
+        </w:rPr>
+      </w:pPr>
+      <w:r>
+        <w:rPr>
+          <w:b/>
+          <w:color w:val="C45911" w:themeColor="accent2" w:themeShade="BF"/>
+          <w:szCs w:val="27"/>
+        </w:rPr>
+        <w:t>END:</w:t>
+      </w:r>
+    </w:p>
+    <w:p>
+      <w:pPr>
+        <w:pStyle w:val="NormalWeb"/>
+        <w:jc w:val="center"/>
+        <w:rPr>
+          <w:b/>
+          <w:color w:val="C45911" w:themeColor="accent2" w:themeShade="BF"/>
+          <w:szCs w:val="27"/>
+        </w:rPr>
+      </w:pPr>
+      <w:r>
+        <w:rPr>
+          <w:b/>
+          <w:noProof/>
+          <w:color w:val="C45911" w:themeColor="accent2" w:themeShade="BF"/>
+          <w:szCs w:val="27"/>
+        </w:rPr>
+        <w:drawing>
+          <wp:inline distT="0" distB="0" distL="0" distR="0" wp14:anchorId="463F1F8F" wp14:editId="3EE88F44">
+            <wp:extent cx="3840378" cy="871870"/>
+            <wp:effectExtent l="0" t="0" r="8255" b="4445"/>
+            <wp:docPr id="21" name="Picture 21"/>
+            <wp:cNvGraphicFramePr>
+              <a:graphicFrameLocks xmlns:a="http://schemas.openxmlformats.org/drawingml/2006/main" noChangeAspect="1"/>
+            </wp:cNvGraphicFramePr>
+            <a:graphic xmlns:a="http://schemas.openxmlformats.org/drawingml/2006/main">
+              <a:graphicData uri="http://schemas.openxmlformats.org/drawingml/2006/picture">
+                <pic:pic xmlns:pic="http://schemas.openxmlformats.org/drawingml/2006/picture">
+                  <pic:nvPicPr>
+                    <pic:cNvPr id="1" name=""/>
+                    <pic:cNvPicPr/>
+                  </pic:nvPicPr>
+                  <pic:blipFill>
+                    <a:blip r:embed="rId20"/>
+                    <a:stretch>
+                      <a:fillRect/>
+                    </a:stretch>
+                  </pic:blipFill>
+                  <pic:spPr>
+                    <a:xfrm>
+                      <a:off x="0" y="0"/>
+                      <a:ext cx="3856251" cy="875474"/>
+                    </a:xfrm>
+                    <a:prstGeom prst="rect">
+                      <a:avLst/>
+                    </a:prstGeom>
+                  </pic:spPr>
+                </pic:pic>
+              </a:graphicData>
+            </a:graphic>
+          </wp:inline>
+        </w:drawing>
+      </w:r>
+    </w:p>
+    <w:p>
+      <w:pPr>
+        <w:pStyle w:val="NormalWeb"/>
+        <w:numPr>
+          <w:ilvl w:val="0"/>
+          <w:numId w:val="7"/>
+        </w:numPr>
+        <w:rPr>
+          <w:color w:val="C00000"/>
+          <w:szCs w:val="27"/>
+          <w:u w:val="single"/>
+        </w:rPr>
+      </w:pPr>
+      <w:r>
+        <w:rPr>
+          <w:u w:val="single"/>
+        </w:rPr>
+        <w:t>move $s0,$s1</w:t>
+      </w:r>
+    </w:p>
+    <w:p>
+      <w:pPr>
+        <w:pStyle w:val="NormalWeb"/>
+        <w:numPr>
+          <w:ilvl w:val="0"/>
+          <w:numId w:val="2"/>
+        </w:numPr>
+        <w:rPr>
+          <w:color w:val="C00000"/>
+          <w:szCs w:val="27"/>
+          <w:u w:val="single"/>
+        </w:rPr>
+      </w:pPr>
+      <w:r>
+        <w:rPr>
+          <w:szCs w:val="27"/>
+          <w:u w:val="single"/>
+        </w:rPr>
+        <w:t>Code</w:t>
+      </w:r>
+      <w:r>
+        <w:rPr>
+          <w:szCs w:val="27"/>
+        </w:rPr>
+        <w:t>:</w:t>
+      </w:r>
+    </w:p>
+    <w:p>
+      <w:pPr>
+        <w:pStyle w:val="NormalWeb"/>
+        <w:rPr>
+          <w:b/>
+          <w:color w:val="C45911" w:themeColor="accent2" w:themeShade="BF"/>
+          <w:szCs w:val="27"/>
+        </w:rPr>
+      </w:pPr>
+      <w:r>
+        <w:rPr>
+          <w:b/>
+          <w:color w:val="C45911" w:themeColor="accent2" w:themeShade="BF"/>
+          <w:szCs w:val="27"/>
+        </w:rPr>
+        <w:t xml:space="preserve">.text </w:t>
+      </w:r>
+    </w:p>
+    <w:p>
+      <w:pPr>
+        <w:pStyle w:val="NormalWeb"/>
+        <w:rPr>
+          <w:b/>
+          <w:color w:val="C45911" w:themeColor="accent2" w:themeShade="BF"/>
+          <w:szCs w:val="27"/>
+        </w:rPr>
+      </w:pPr>
+      <w:r>
+        <w:rPr>
+          <w:b/>
+          <w:color w:val="C45911" w:themeColor="accent2" w:themeShade="BF"/>
+          <w:szCs w:val="27"/>
+        </w:rPr>
+        <w:tab/>
+        <w:t>li</w:t>
+      </w:r>
+      <w:r>
+        <w:rPr>
+          <w:b/>
+          <w:color w:val="C45911" w:themeColor="accent2" w:themeShade="BF"/>
+          <w:szCs w:val="27"/>
+        </w:rPr>
+        <w:tab/>
+        <w:t>$s1, 10</w:t>
+      </w:r>
+    </w:p>
+    <w:p>
+      <w:pPr>
+        <w:pStyle w:val="NormalWeb"/>
+        <w:rPr>
+          <w:b/>
+          <w:color w:val="C45911" w:themeColor="accent2" w:themeShade="BF"/>
+          <w:szCs w:val="27"/>
+        </w:rPr>
+      </w:pPr>
+      <w:r>
+        <w:rPr>
+          <w:b/>
+          <w:color w:val="C45911" w:themeColor="accent2" w:themeShade="BF"/>
+          <w:szCs w:val="27"/>
+        </w:rPr>
+        <w:tab/>
+        <w:t>add</w:t>
+      </w:r>
+      <w:r>
+        <w:rPr>
+          <w:b/>
+          <w:color w:val="C45911" w:themeColor="accent2" w:themeShade="BF"/>
+          <w:szCs w:val="27"/>
+        </w:rPr>
+        <w:tab/>
+        <w:t>$s0, $s1, $zero</w:t>
+      </w:r>
+      <w:r>
+        <w:rPr>
+          <w:b/>
+          <w:color w:val="C45911" w:themeColor="accent2" w:themeShade="BF"/>
+          <w:szCs w:val="27"/>
+        </w:rPr>
+        <w:tab/>
+      </w:r>
+      <w:r>
+        <w:rPr>
+          <w:b/>
+          <w:color w:val="C45911" w:themeColor="accent2" w:themeShade="BF"/>
+          <w:szCs w:val="27"/>
+        </w:rPr>
+        <w:tab/>
+        <w:t># $s0 = $s1</w:t>
+      </w:r>
+    </w:p>
+    <w:p>
+      <w:pPr>
+        <w:pStyle w:val="NormalWeb"/>
+        <w:rPr>
+          <w:b/>
+          <w:color w:val="C45911" w:themeColor="accent2" w:themeShade="BF"/>
+          <w:szCs w:val="27"/>
+        </w:rPr>
+      </w:pPr>
+    </w:p>
+    <w:p>
+      <w:pPr>
+        <w:pStyle w:val="NormalWeb"/>
+        <w:jc w:val="center"/>
+        <w:rPr>
+          <w:b/>
+          <w:color w:val="C45911" w:themeColor="accent2" w:themeShade="BF"/>
+          <w:szCs w:val="27"/>
+        </w:rPr>
+      </w:pPr>
+      <w:r>
+        <w:rPr>
+          <w:b/>
+          <w:noProof/>
+          <w:color w:val="C45911" w:themeColor="accent2" w:themeShade="BF"/>
+          <w:szCs w:val="27"/>
+        </w:rPr>
+        <w:drawing>
+          <wp:inline distT="0" distB="0" distL="0" distR="0" wp14:anchorId="648BCBE7" wp14:editId="708385AA">
+            <wp:extent cx="4114800" cy="822960"/>
+            <wp:effectExtent l="0" t="0" r="0" b="0"/>
+            <wp:docPr id="22" name="Picture 22"/>
+            <wp:cNvGraphicFramePr>
+              <a:graphicFrameLocks xmlns:a="http://schemas.openxmlformats.org/drawingml/2006/main" noChangeAspect="1"/>
+            </wp:cNvGraphicFramePr>
+            <a:graphic xmlns:a="http://schemas.openxmlformats.org/drawingml/2006/main">
+              <a:graphicData uri="http://schemas.openxmlformats.org/drawingml/2006/picture">
+                <pic:pic xmlns:pic="http://schemas.openxmlformats.org/drawingml/2006/picture">
+                  <pic:nvPicPr>
+                    <pic:cNvPr id="1" name=""/>
+                    <pic:cNvPicPr/>
+                  </pic:nvPicPr>
+                  <pic:blipFill>
+                    <a:blip r:embed="rId21"/>
+                    <a:stretch>
+                      <a:fillRect/>
+                    </a:stretch>
+                  </pic:blipFill>
+                  <pic:spPr>
+                    <a:xfrm>
+                      <a:off x="0" y="0"/>
+                      <a:ext cx="4138880" cy="827776"/>
+                    </a:xfrm>
+                    <a:prstGeom prst="rect">
+                      <a:avLst/>
+                    </a:prstGeom>
+                  </pic:spPr>
+                </pic:pic>
+              </a:graphicData>
+            </a:graphic>
+          </wp:inline>
+        </w:drawing>
+      </w:r>
+    </w:p>
+    <w:p>
+      <w:pPr>
+        <w:pStyle w:val="NormalWeb"/>
+        <w:numPr>
+          <w:ilvl w:val="0"/>
+          <w:numId w:val="7"/>
+        </w:numPr>
+        <w:rPr>
+          <w:color w:val="C00000"/>
+          <w:szCs w:val="27"/>
+          <w:u w:val="single"/>
+        </w:rPr>
+      </w:pPr>
+      <w:r>
+        <w:rPr>
+          <w:u w:val="single"/>
+        </w:rPr>
+        <w:t>not $s0, $s1</w:t>
+      </w:r>
+    </w:p>
+    <w:p>
+      <w:pPr>
+        <w:pStyle w:val="NormalWeb"/>
+        <w:numPr>
+          <w:ilvl w:val="0"/>
+          <w:numId w:val="2"/>
+        </w:numPr>
+        <w:rPr>
+          <w:color w:val="C00000"/>
+          <w:szCs w:val="27"/>
+          <w:u w:val="single"/>
+        </w:rPr>
+      </w:pPr>
+      <w:r>
+        <w:rPr>
+          <w:szCs w:val="27"/>
+          <w:u w:val="single"/>
+        </w:rPr>
+        <w:t>Code</w:t>
+      </w:r>
+      <w:r>
+        <w:rPr>
+          <w:szCs w:val="27"/>
+        </w:rPr>
+        <w:t>:</w:t>
+      </w:r>
+    </w:p>
+    <w:p>
+      <w:pPr>
+        <w:pStyle w:val="NormalWeb"/>
+        <w:ind w:left="360"/>
+        <w:rPr>
+          <w:b/>
+          <w:color w:val="C45911" w:themeColor="accent2" w:themeShade="BF"/>
+          <w:szCs w:val="27"/>
+        </w:rPr>
+      </w:pPr>
+      <w:r>
+        <w:rPr>
+          <w:b/>
+          <w:color w:val="C45911" w:themeColor="accent2" w:themeShade="BF"/>
+          <w:szCs w:val="27"/>
+        </w:rPr>
+        <w:t>.text</w:t>
+      </w:r>
+    </w:p>
+    <w:p>
+      <w:pPr>
+        <w:pStyle w:val="NormalWeb"/>
+        <w:ind w:left="360"/>
+        <w:rPr>
+          <w:b/>
+          <w:color w:val="C45911" w:themeColor="accent2" w:themeShade="BF"/>
+          <w:szCs w:val="27"/>
+        </w:rPr>
+      </w:pPr>
+      <w:r>
+        <w:rPr>
+          <w:b/>
+          <w:color w:val="C45911" w:themeColor="accent2" w:themeShade="BF"/>
+          <w:szCs w:val="27"/>
+        </w:rPr>
+        <w:tab/>
+        <w:t>li</w:t>
+      </w:r>
+      <w:r>
+        <w:rPr>
+          <w:b/>
+          <w:color w:val="C45911" w:themeColor="accent2" w:themeShade="BF"/>
+          <w:szCs w:val="27"/>
+        </w:rPr>
+        <w:tab/>
+        <w:t>$s1, 8</w:t>
+      </w:r>
+    </w:p>
+    <w:p>
+      <w:pPr>
+        <w:pStyle w:val="NormalWeb"/>
+        <w:ind w:left="360"/>
+        <w:rPr>
+          <w:b/>
+          <w:color w:val="C45911" w:themeColor="accent2" w:themeShade="BF"/>
+          <w:szCs w:val="27"/>
+        </w:rPr>
+      </w:pPr>
+      <w:r>
+        <w:rPr>
+          <w:b/>
+          <w:color w:val="C45911" w:themeColor="accent2" w:themeShade="BF"/>
+          <w:szCs w:val="27"/>
+        </w:rPr>
+        <w:lastRenderedPageBreak/>
+        <w:tab/>
+        <w:t xml:space="preserve">addi </w:t>
+      </w:r>
+      <w:r>
+        <w:rPr>
+          <w:b/>
+          <w:color w:val="C45911" w:themeColor="accent2" w:themeShade="BF"/>
+          <w:szCs w:val="27"/>
+        </w:rPr>
+        <w:tab/>
+        <w:t>$s0, $s1, 1</w:t>
+      </w:r>
+      <w:r>
+        <w:rPr>
+          <w:b/>
+          <w:color w:val="C45911" w:themeColor="accent2" w:themeShade="BF"/>
+          <w:szCs w:val="27"/>
+        </w:rPr>
+        <w:tab/>
+      </w:r>
+      <w:r>
+        <w:rPr>
+          <w:b/>
+          <w:color w:val="C45911" w:themeColor="accent2" w:themeShade="BF"/>
+          <w:szCs w:val="27"/>
+        </w:rPr>
+        <w:tab/>
+        <w:t># $s0 = $s1 + 1</w:t>
+      </w:r>
+    </w:p>
+    <w:p>
+      <w:pPr>
+        <w:pStyle w:val="NormalWeb"/>
+        <w:ind w:left="360"/>
+        <w:rPr>
+          <w:b/>
+          <w:color w:val="C45911" w:themeColor="accent2" w:themeShade="BF"/>
+          <w:szCs w:val="27"/>
+        </w:rPr>
+      </w:pPr>
+      <w:r>
+        <w:rPr>
+          <w:b/>
+          <w:color w:val="C45911" w:themeColor="accent2" w:themeShade="BF"/>
+          <w:szCs w:val="27"/>
+        </w:rPr>
+        <w:tab/>
+        <w:t>sub</w:t>
+      </w:r>
+      <w:r>
+        <w:rPr>
+          <w:b/>
+          <w:color w:val="C45911" w:themeColor="accent2" w:themeShade="BF"/>
+          <w:szCs w:val="27"/>
+        </w:rPr>
+        <w:tab/>
+        <w:t>$s0, $zero, $s0</w:t>
+      </w:r>
+      <w:r>
+        <w:rPr>
+          <w:b/>
+          <w:color w:val="C45911" w:themeColor="accent2" w:themeShade="BF"/>
+          <w:szCs w:val="27"/>
+        </w:rPr>
+        <w:tab/>
+      </w:r>
+      <w:r>
+        <w:rPr>
+          <w:b/>
+          <w:color w:val="C45911" w:themeColor="accent2" w:themeShade="BF"/>
+          <w:szCs w:val="27"/>
+        </w:rPr>
+        <w:tab/>
+        <w:t># $s0 = 0 - $s0</w:t>
+      </w:r>
+    </w:p>
+    <w:p>
+      <w:pPr>
+        <w:pStyle w:val="NormalWeb"/>
+        <w:ind w:left="360"/>
+        <w:rPr>
+          <w:b/>
+          <w:color w:val="C45911" w:themeColor="accent2" w:themeShade="BF"/>
+          <w:szCs w:val="27"/>
+        </w:rPr>
+      </w:pPr>
+      <w:r>
+        <w:rPr>
+          <w:b/>
+          <w:color w:val="C45911" w:themeColor="accent2" w:themeShade="BF"/>
+          <w:szCs w:val="27"/>
+        </w:rPr>
+        <w:tab/>
+        <w:t># not $s0, $s1</w:t>
+      </w:r>
+    </w:p>
+    <w:p>
+      <w:pPr>
+        <w:pStyle w:val="NormalWeb"/>
+        <w:ind w:left="360"/>
+        <w:rPr>
+          <w:b/>
+          <w:color w:val="C45911" w:themeColor="accent2" w:themeShade="BF"/>
+          <w:szCs w:val="27"/>
+        </w:rPr>
+      </w:pPr>
+    </w:p>
+    <w:p>
+      <w:pPr>
+        <w:pStyle w:val="NormalWeb"/>
+        <w:ind w:left="360"/>
+        <w:jc w:val="center"/>
+        <w:rPr>
+          <w:b/>
+          <w:color w:val="C45911" w:themeColor="accent2" w:themeShade="BF"/>
+          <w:szCs w:val="27"/>
+        </w:rPr>
+      </w:pPr>
+      <w:r>
+        <w:rPr>
+          <w:b/>
+          <w:noProof/>
+          <w:color w:val="C45911" w:themeColor="accent2" w:themeShade="BF"/>
+          <w:szCs w:val="27"/>
+        </w:rPr>
+        <w:drawing>
+          <wp:inline distT="0" distB="0" distL="0" distR="0" wp14:anchorId="044722C1" wp14:editId="35FEC8BB">
+            <wp:extent cx="4210493" cy="986655"/>
+            <wp:effectExtent l="0" t="0" r="0" b="4445"/>
+            <wp:docPr id="23" name="Picture 23"/>
+            <wp:cNvGraphicFramePr>
+              <a:graphicFrameLocks xmlns:a="http://schemas.openxmlformats.org/drawingml/2006/main" noChangeAspect="1"/>
+            </wp:cNvGraphicFramePr>
+            <a:graphic xmlns:a="http://schemas.openxmlformats.org/drawingml/2006/main">
+              <a:graphicData uri="http://schemas.openxmlformats.org/drawingml/2006/picture">
+                <pic:pic xmlns:pic="http://schemas.openxmlformats.org/drawingml/2006/picture">
+                  <pic:nvPicPr>
+                    <pic:cNvPr id="1" name=""/>
+                    <pic:cNvPicPr/>
+                  </pic:nvPicPr>
+                  <pic:blipFill>
+                    <a:blip r:embed="rId22"/>
+                    <a:stretch>
+                      <a:fillRect/>
+                    </a:stretch>
+                  </pic:blipFill>
+                  <pic:spPr>
+                    <a:xfrm>
+                      <a:off x="0" y="0"/>
+                      <a:ext cx="4270673" cy="1000757"/>
+                    </a:xfrm>
+                    <a:prstGeom prst="rect">
+                      <a:avLst/>
+                    </a:prstGeom>
+                  </pic:spPr>
+                </pic:pic>
+              </a:graphicData>
+            </a:graphic>
+          </wp:inline>
+        </w:drawing>
+      </w:r>
+    </w:p>
+    <w:p>
+      <w:pPr>
+        <w:pStyle w:val="NormalWeb"/>
+        <w:numPr>
+          <w:ilvl w:val="0"/>
+          <w:numId w:val="7"/>
+        </w:numPr>
+        <w:rPr>
+          <w:color w:val="C00000"/>
+          <w:szCs w:val="27"/>
+          <w:u w:val="single"/>
+        </w:rPr>
+      </w:pPr>
+      <w:r>
+        <w:rPr>
+          <w:u w:val="single"/>
+        </w:rPr>
+        <w:t>ble $s1,$s2,label</w:t>
+      </w:r>
+    </w:p>
+    <w:p>
+      <w:pPr>
+        <w:pStyle w:val="NormalWeb"/>
+        <w:numPr>
+          <w:ilvl w:val="0"/>
+          <w:numId w:val="2"/>
+        </w:numPr>
+        <w:rPr>
+          <w:color w:val="C00000"/>
+          <w:szCs w:val="27"/>
+          <w:u w:val="single"/>
+        </w:rPr>
+      </w:pPr>
+      <w:r>
+        <w:rPr>
+          <w:szCs w:val="27"/>
+          <w:u w:val="single"/>
+        </w:rPr>
+        <w:t>Code</w:t>
+      </w:r>
+      <w:r>
+        <w:rPr>
+          <w:color w:val="C00000"/>
+          <w:szCs w:val="27"/>
+        </w:rPr>
+        <w:t>:</w:t>
+      </w:r>
+    </w:p>
+    <w:p>
+      <w:pPr>
+        <w:pStyle w:val="NormalWeb"/>
+        <w:rPr>
+          <w:b/>
+          <w:color w:val="C45911" w:themeColor="accent2" w:themeShade="BF"/>
+          <w:szCs w:val="27"/>
+        </w:rPr>
+      </w:pPr>
+      <w:r>
+        <w:rPr>
+          <w:b/>
+          <w:color w:val="C45911" w:themeColor="accent2" w:themeShade="BF"/>
+          <w:szCs w:val="27"/>
+        </w:rPr>
+        <w:t>.text</w:t>
+      </w:r>
+    </w:p>
+    <w:p>
+      <w:pPr>
+        <w:pStyle w:val="NormalWeb"/>
+        <w:rPr>
+          <w:b/>
+          <w:color w:val="C45911" w:themeColor="accent2" w:themeShade="BF"/>
+          <w:szCs w:val="27"/>
+        </w:rPr>
+      </w:pPr>
+      <w:r>
+        <w:rPr>
+          <w:b/>
+          <w:color w:val="C45911" w:themeColor="accent2" w:themeShade="BF"/>
+          <w:szCs w:val="27"/>
+        </w:rPr>
+        <w:tab/>
+        <w:t>li</w:t>
+      </w:r>
+      <w:r>
+        <w:rPr>
+          <w:b/>
+          <w:color w:val="C45911" w:themeColor="accent2" w:themeShade="BF"/>
+          <w:szCs w:val="27"/>
+        </w:rPr>
+        <w:tab/>
+        <w:t>$s1, 3</w:t>
+      </w:r>
+    </w:p>
+    <w:p>
+      <w:pPr>
+        <w:pStyle w:val="NormalWeb"/>
+        <w:rPr>
+          <w:b/>
+          <w:color w:val="C45911" w:themeColor="accent2" w:themeShade="BF"/>
+          <w:szCs w:val="27"/>
+        </w:rPr>
+      </w:pPr>
+      <w:r>
+        <w:rPr>
+          <w:b/>
+          <w:color w:val="C45911" w:themeColor="accent2" w:themeShade="BF"/>
+          <w:szCs w:val="27"/>
+        </w:rPr>
+        <w:tab/>
+        <w:t>li</w:t>
+      </w:r>
+      <w:r>
+        <w:rPr>
+          <w:b/>
+          <w:color w:val="C45911" w:themeColor="accent2" w:themeShade="BF"/>
+          <w:szCs w:val="27"/>
+        </w:rPr>
+        <w:tab/>
+        <w:t>$s2, 5</w:t>
+      </w:r>
+    </w:p>
+    <w:p>
+      <w:pPr>
+        <w:pStyle w:val="NormalWeb"/>
+        <w:rPr>
+          <w:b/>
+          <w:color w:val="C45911" w:themeColor="accent2" w:themeShade="BF"/>
+          <w:szCs w:val="27"/>
+        </w:rPr>
+      </w:pPr>
+      <w:r>
+        <w:rPr>
+          <w:b/>
+          <w:color w:val="C45911" w:themeColor="accent2" w:themeShade="BF"/>
+          <w:szCs w:val="27"/>
+        </w:rPr>
+        <w:tab/>
+        <w:t xml:space="preserve">sle </w:t>
+      </w:r>
+      <w:r>
+        <w:rPr>
+          <w:b/>
+          <w:color w:val="C45911" w:themeColor="accent2" w:themeShade="BF"/>
+          <w:szCs w:val="27"/>
+        </w:rPr>
+        <w:tab/>
+        <w:t>$t0, $s1, $s2</w:t>
+      </w:r>
+      <w:r>
+        <w:rPr>
+          <w:b/>
+          <w:color w:val="C45911" w:themeColor="accent2" w:themeShade="BF"/>
+          <w:szCs w:val="27"/>
+        </w:rPr>
+        <w:tab/>
+        <w:t xml:space="preserve"># $t0 = $s1 &lt;= $s2 ? 1 : 0 </w:t>
+      </w:r>
+    </w:p>
+    <w:p>
+      <w:pPr>
+        <w:pStyle w:val="NormalWeb"/>
+        <w:rPr>
+          <w:b/>
+          <w:color w:val="C45911" w:themeColor="accent2" w:themeShade="BF"/>
+          <w:szCs w:val="27"/>
+        </w:rPr>
+      </w:pPr>
+      <w:r>
+        <w:rPr>
+          <w:b/>
+          <w:color w:val="C45911" w:themeColor="accent2" w:themeShade="BF"/>
+          <w:szCs w:val="27"/>
+        </w:rPr>
+        <w:tab/>
+        <w:t xml:space="preserve">bnez </w:t>
+      </w:r>
+      <w:r>
+        <w:rPr>
+          <w:b/>
+          <w:color w:val="C45911" w:themeColor="accent2" w:themeShade="BF"/>
+          <w:szCs w:val="27"/>
+        </w:rPr>
+        <w:tab/>
+        <w:t>$t0, label</w:t>
+      </w:r>
+    </w:p>
+    <w:p>
+      <w:pPr>
+        <w:pStyle w:val="NormalWeb"/>
+        <w:rPr>
+          <w:b/>
+          <w:color w:val="C45911" w:themeColor="accent2" w:themeShade="BF"/>
+          <w:szCs w:val="27"/>
+        </w:rPr>
+      </w:pPr>
+      <w:r>
+        <w:rPr>
+          <w:b/>
+          <w:color w:val="C45911" w:themeColor="accent2" w:themeShade="BF"/>
+          <w:szCs w:val="27"/>
+        </w:rPr>
+        <w:tab/>
+        <w:t>j</w:t>
+      </w:r>
+      <w:r>
+        <w:rPr>
+          <w:b/>
+          <w:color w:val="C45911" w:themeColor="accent2" w:themeShade="BF"/>
+          <w:szCs w:val="27"/>
+        </w:rPr>
+        <w:tab/>
+        <w:t>exit</w:t>
+      </w:r>
+    </w:p>
+    <w:p>
+      <w:pPr>
+        <w:pStyle w:val="NormalWeb"/>
+        <w:rPr>
+          <w:b/>
+          <w:color w:val="C45911" w:themeColor="accent2" w:themeShade="BF"/>
+          <w:szCs w:val="27"/>
+        </w:rPr>
+      </w:pPr>
+      <w:r>
+        <w:rPr>
+          <w:b/>
+          <w:color w:val="C45911" w:themeColor="accent2" w:themeShade="BF"/>
+          <w:szCs w:val="27"/>
+        </w:rPr>
+        <w:t>label:</w:t>
+      </w:r>
+    </w:p>
+    <w:p>
+      <w:pPr>
+        <w:pStyle w:val="NormalWeb"/>
+        <w:rPr>
+          <w:b/>
+          <w:color w:val="C45911" w:themeColor="accent2" w:themeShade="BF"/>
+          <w:szCs w:val="27"/>
+        </w:rPr>
+      </w:pPr>
+      <w:r>
+        <w:rPr>
+          <w:b/>
+          <w:color w:val="C45911" w:themeColor="accent2" w:themeShade="BF"/>
+          <w:szCs w:val="27"/>
+        </w:rPr>
+        <w:tab/>
+        <w:t>li</w:t>
+      </w:r>
+      <w:r>
+        <w:rPr>
+          <w:b/>
+          <w:color w:val="C45911" w:themeColor="accent2" w:themeShade="BF"/>
+          <w:szCs w:val="27"/>
+        </w:rPr>
+        <w:tab/>
+        <w:t>$s3, 10</w:t>
+      </w:r>
+      <w:r>
+        <w:rPr>
+          <w:b/>
+          <w:color w:val="C45911" w:themeColor="accent2" w:themeShade="BF"/>
+          <w:szCs w:val="27"/>
+        </w:rPr>
+        <w:tab/>
+      </w:r>
+      <w:r>
+        <w:rPr>
+          <w:b/>
+          <w:color w:val="C45911" w:themeColor="accent2" w:themeShade="BF"/>
+          <w:szCs w:val="27"/>
+        </w:rPr>
+        <w:tab/>
+        <w:t># neu $s1 &lt;= $s2 thi $s3 = 10</w:t>
+      </w:r>
+    </w:p>
+    <w:p>
+      <w:pPr>
+        <w:pStyle w:val="NormalWeb"/>
+        <w:rPr>
+          <w:b/>
+          <w:color w:val="C45911" w:themeColor="accent2" w:themeShade="BF"/>
+          <w:szCs w:val="27"/>
+        </w:rPr>
+      </w:pPr>
+      <w:r>
+        <w:rPr>
+          <w:b/>
+          <w:color w:val="C45911" w:themeColor="accent2" w:themeShade="BF"/>
+          <w:szCs w:val="27"/>
+        </w:rPr>
+        <w:t>exit:</w:t>
+      </w:r>
+    </w:p>
+    <w:p>
+      <w:pPr>
+        <w:pStyle w:val="NormalWeb"/>
+        <w:jc w:val="center"/>
+        <w:rPr>
+          <w:b/>
+          <w:color w:val="C45911" w:themeColor="accent2" w:themeShade="BF"/>
+          <w:szCs w:val="27"/>
+        </w:rPr>
+      </w:pPr>
+      <w:r>
+        <w:rPr>
+          <w:b/>
+          <w:noProof/>
+          <w:color w:val="C45911" w:themeColor="accent2" w:themeShade="BF"/>
+          <w:szCs w:val="27"/>
+        </w:rPr>
+        <w:drawing>
+          <wp:inline distT="0" distB="0" distL="0" distR="0" wp14:anchorId="2D4A9DB4" wp14:editId="2CCD6028">
+            <wp:extent cx="3997324" cy="893135"/>
+            <wp:effectExtent l="0" t="0" r="3810" b="2540"/>
+            <wp:docPr id="24" name="Picture 24"/>
+            <wp:cNvGraphicFramePr>
+              <a:graphicFrameLocks xmlns:a="http://schemas.openxmlformats.org/drawingml/2006/main" noChangeAspect="1"/>
+            </wp:cNvGraphicFramePr>
+            <a:graphic xmlns:a="http://schemas.openxmlformats.org/drawingml/2006/main">
+              <a:graphicData uri="http://schemas.openxmlformats.org/drawingml/2006/picture">
+                <pic:pic xmlns:pic="http://schemas.openxmlformats.org/drawingml/2006/picture">
+                  <pic:nvPicPr>
+                    <pic:cNvPr id="1" name=""/>
+                    <pic:cNvPicPr/>
+                  </pic:nvPicPr>
+                  <pic:blipFill>
+                    <a:blip r:embed="rId23"/>
+                    <a:stretch>
+                      <a:fillRect/>
+                    </a:stretch>
+                  </pic:blipFill>
+                  <pic:spPr>
+                    <a:xfrm>
+                      <a:off x="0" y="0"/>
+                      <a:ext cx="4045942" cy="903998"/>
+                    </a:xfrm>
+                    <a:prstGeom prst="rect">
+                      <a:avLst/>
+                    </a:prstGeom>
+                  </pic:spPr>
+                </pic:pic>
+              </a:graphicData>
+            </a:graphic>
+          </wp:inline>
+        </w:drawing>
+      </w:r>
+    </w:p>
+    <w:p>
+      <w:pPr>
+        <w:pStyle w:val="NormalWeb"/>
+        <w:jc w:val="center"/>
+        <w:rPr>
+          <w:b/>
+          <w:color w:val="C45911" w:themeColor="accent2" w:themeShade="BF"/>
+          <w:szCs w:val="27"/>
+        </w:rPr>
+      </w:pPr>
+    </w:p>
+    <w:p>
+      <w:pPr>
+        <w:pStyle w:val="NormalWeb"/>
+        <w:rPr>
+          <w:color w:val="C00000"/>
+          <w:szCs w:val="27"/>
+          <w:u w:val="single"/>
+        </w:rPr>
+      </w:pPr>
+      <w:r>
+        <w:rPr>
+          <w:color w:val="C00000"/>
+          <w:szCs w:val="27"/>
+          <w:u w:val="single"/>
+        </w:rPr>
         <w:t>Assignment 4:</w:t>
       </w:r>
     </w:p>
     <w:p>
       <w:pPr>
         <w:pStyle w:val="NormalWeb"/>
+        <w:numPr>
+          <w:ilvl w:val="0"/>
+          <w:numId w:val="2"/>
+        </w:numPr>
         <w:rPr>
           <w:color w:val="C00000"/>
           <w:szCs w:val="27"/>
@@ -2674,9 +3935,914 @@
       </w:pPr>
       <w:r>
         <w:rPr>
+          <w:szCs w:val="27"/>
+        </w:rPr>
+        <w:lastRenderedPageBreak/>
+        <w:t>Code:</w:t>
+      </w:r>
+    </w:p>
+    <w:p>
+      <w:pPr>
+        <w:pStyle w:val="NormalWeb"/>
+        <w:rPr>
+          <w:b/>
+          <w:color w:val="C45911" w:themeColor="accent2" w:themeShade="BF"/>
+          <w:szCs w:val="27"/>
+        </w:rPr>
+      </w:pPr>
+      <w:r>
+        <w:rPr>
+          <w:b/>
+          <w:color w:val="C45911" w:themeColor="accent2" w:themeShade="BF"/>
+          <w:szCs w:val="27"/>
+        </w:rPr>
+        <w:t>.text</w:t>
+      </w:r>
+    </w:p>
+    <w:p>
+      <w:pPr>
+        <w:pStyle w:val="NormalWeb"/>
+        <w:rPr>
+          <w:b/>
+          <w:color w:val="C45911" w:themeColor="accent2" w:themeShade="BF"/>
+          <w:szCs w:val="27"/>
+        </w:rPr>
+      </w:pPr>
+      <w:r>
+        <w:rPr>
+          <w:b/>
+          <w:color w:val="C45911" w:themeColor="accent2" w:themeShade="BF"/>
+          <w:szCs w:val="27"/>
+        </w:rPr>
+        <w:tab/>
+        <w:t xml:space="preserve">li </w:t>
+      </w:r>
+      <w:r>
+        <w:rPr>
+          <w:b/>
+          <w:color w:val="C45911" w:themeColor="accent2" w:themeShade="BF"/>
+          <w:szCs w:val="27"/>
+        </w:rPr>
+        <w:tab/>
+        <w:t>$s1, 0x4fffffff</w:t>
+      </w:r>
+    </w:p>
+    <w:p>
+      <w:pPr>
+        <w:pStyle w:val="NormalWeb"/>
+        <w:rPr>
+          <w:b/>
+          <w:color w:val="C45911" w:themeColor="accent2" w:themeShade="BF"/>
+          <w:szCs w:val="27"/>
+        </w:rPr>
+      </w:pPr>
+      <w:r>
+        <w:rPr>
+          <w:b/>
+          <w:color w:val="C45911" w:themeColor="accent2" w:themeShade="BF"/>
+          <w:szCs w:val="27"/>
+        </w:rPr>
+        <w:tab/>
+        <w:t xml:space="preserve">li </w:t>
+      </w:r>
+      <w:r>
+        <w:rPr>
+          <w:b/>
+          <w:color w:val="C45911" w:themeColor="accent2" w:themeShade="BF"/>
+          <w:szCs w:val="27"/>
+        </w:rPr>
+        <w:tab/>
+        <w:t>$s2, 0x5fffffff</w:t>
+      </w:r>
+    </w:p>
+    <w:p>
+      <w:pPr>
+        <w:pStyle w:val="NormalWeb"/>
+        <w:rPr>
+          <w:b/>
+          <w:color w:val="C45911" w:themeColor="accent2" w:themeShade="BF"/>
+          <w:szCs w:val="27"/>
+        </w:rPr>
+      </w:pPr>
+      <w:r>
+        <w:rPr>
+          <w:b/>
+          <w:color w:val="C45911" w:themeColor="accent2" w:themeShade="BF"/>
+          <w:szCs w:val="27"/>
+        </w:rPr>
+        <w:tab/>
+        <w:t xml:space="preserve">li </w:t>
+      </w:r>
+      <w:r>
+        <w:rPr>
+          <w:b/>
+          <w:color w:val="C45911" w:themeColor="accent2" w:themeShade="BF"/>
+          <w:szCs w:val="27"/>
+        </w:rPr>
+        <w:tab/>
+        <w:t>$t0, 0</w:t>
+      </w:r>
+    </w:p>
+    <w:p>
+      <w:pPr>
+        <w:pStyle w:val="NormalWeb"/>
+        <w:rPr>
+          <w:b/>
+          <w:color w:val="C45911" w:themeColor="accent2" w:themeShade="BF"/>
+          <w:szCs w:val="27"/>
+        </w:rPr>
+      </w:pPr>
+      <w:r>
+        <w:rPr>
+          <w:b/>
+          <w:color w:val="C45911" w:themeColor="accent2" w:themeShade="BF"/>
+          <w:szCs w:val="27"/>
+        </w:rPr>
+        <w:tab/>
+        <w:t>addu</w:t>
+      </w:r>
+      <w:r>
+        <w:rPr>
+          <w:b/>
+          <w:color w:val="C45911" w:themeColor="accent2" w:themeShade="BF"/>
+          <w:szCs w:val="27"/>
+        </w:rPr>
+        <w:tab/>
+        <w:t>$s3, $s2, $s1</w:t>
+      </w:r>
+      <w:r>
+        <w:rPr>
+          <w:b/>
+          <w:color w:val="C45911" w:themeColor="accent2" w:themeShade="BF"/>
+          <w:szCs w:val="27"/>
+        </w:rPr>
+        <w:tab/>
+        <w:t># $s3 = $s2 + $s1</w:t>
+      </w:r>
+    </w:p>
+    <w:p>
+      <w:pPr>
+        <w:pStyle w:val="NormalWeb"/>
+        <w:rPr>
+          <w:b/>
+          <w:color w:val="C45911" w:themeColor="accent2" w:themeShade="BF"/>
+          <w:szCs w:val="27"/>
+        </w:rPr>
+      </w:pPr>
+      <w:r>
+        <w:rPr>
+          <w:b/>
+          <w:color w:val="C45911" w:themeColor="accent2" w:themeShade="BF"/>
+          <w:szCs w:val="27"/>
+        </w:rPr>
+        <w:tab/>
+        <w:t xml:space="preserve">xor </w:t>
+      </w:r>
+      <w:r>
+        <w:rPr>
+          <w:b/>
+          <w:color w:val="C45911" w:themeColor="accent2" w:themeShade="BF"/>
+          <w:szCs w:val="27"/>
+        </w:rPr>
+        <w:tab/>
+        <w:t>$t1, $s1, $s2</w:t>
+      </w:r>
+      <w:r>
+        <w:rPr>
+          <w:b/>
+          <w:color w:val="C45911" w:themeColor="accent2" w:themeShade="BF"/>
+          <w:szCs w:val="27"/>
+        </w:rPr>
+        <w:tab/>
+      </w:r>
+    </w:p>
+    <w:p>
+      <w:pPr>
+        <w:pStyle w:val="NormalWeb"/>
+        <w:rPr>
+          <w:b/>
+          <w:color w:val="C45911" w:themeColor="accent2" w:themeShade="BF"/>
+          <w:szCs w:val="27"/>
+        </w:rPr>
+      </w:pPr>
+      <w:r>
+        <w:rPr>
+          <w:b/>
+          <w:color w:val="C45911" w:themeColor="accent2" w:themeShade="BF"/>
+          <w:szCs w:val="27"/>
+        </w:rPr>
+        <w:tab/>
+        <w:t># kiem tra xem $s1 va $s2 co cung dau khong, neu co $t1 &gt; 0</w:t>
+      </w:r>
+    </w:p>
+    <w:p>
+      <w:pPr>
+        <w:pStyle w:val="NormalWeb"/>
+        <w:rPr>
+          <w:b/>
+          <w:color w:val="C45911" w:themeColor="accent2" w:themeShade="BF"/>
+          <w:szCs w:val="27"/>
+        </w:rPr>
+      </w:pPr>
+      <w:r>
+        <w:rPr>
+          <w:b/>
+          <w:color w:val="C45911" w:themeColor="accent2" w:themeShade="BF"/>
+          <w:szCs w:val="27"/>
+        </w:rPr>
+        <w:tab/>
+        <w:t xml:space="preserve">bltz </w:t>
+      </w:r>
+      <w:r>
+        <w:rPr>
+          <w:b/>
+          <w:color w:val="C45911" w:themeColor="accent2" w:themeShade="BF"/>
+          <w:szCs w:val="27"/>
+        </w:rPr>
+        <w:tab/>
+        <w:t xml:space="preserve">$t1, exit </w:t>
+      </w:r>
+      <w:r>
+        <w:rPr>
+          <w:b/>
+          <w:color w:val="C45911" w:themeColor="accent2" w:themeShade="BF"/>
+          <w:szCs w:val="27"/>
+        </w:rPr>
+        <w:tab/>
+        <w:t># $t1 &lt; 0 thi khong tran dau</w:t>
+      </w:r>
+    </w:p>
+    <w:p>
+      <w:pPr>
+        <w:pStyle w:val="NormalWeb"/>
+        <w:rPr>
+          <w:b/>
+          <w:color w:val="C45911" w:themeColor="accent2" w:themeShade="BF"/>
+          <w:szCs w:val="27"/>
+        </w:rPr>
+      </w:pPr>
+      <w:r>
+        <w:rPr>
+          <w:b/>
+          <w:color w:val="C45911" w:themeColor="accent2" w:themeShade="BF"/>
+          <w:szCs w:val="27"/>
+        </w:rPr>
+        <w:tab/>
+        <w:t xml:space="preserve">xor </w:t>
+      </w:r>
+      <w:r>
+        <w:rPr>
+          <w:b/>
+          <w:color w:val="C45911" w:themeColor="accent2" w:themeShade="BF"/>
+          <w:szCs w:val="27"/>
+        </w:rPr>
+        <w:tab/>
+        <w:t>$t2, $s3, $s1</w:t>
+      </w:r>
+      <w:r>
+        <w:rPr>
+          <w:b/>
+          <w:color w:val="C45911" w:themeColor="accent2" w:themeShade="BF"/>
+          <w:szCs w:val="27"/>
+        </w:rPr>
+        <w:tab/>
+      </w:r>
+    </w:p>
+    <w:p>
+      <w:pPr>
+        <w:pStyle w:val="NormalWeb"/>
+        <w:rPr>
+          <w:b/>
+          <w:color w:val="C45911" w:themeColor="accent2" w:themeShade="BF"/>
+          <w:szCs w:val="27"/>
+        </w:rPr>
+      </w:pPr>
+      <w:r>
+        <w:rPr>
+          <w:b/>
+          <w:color w:val="C45911" w:themeColor="accent2" w:themeShade="BF"/>
+          <w:szCs w:val="27"/>
+        </w:rPr>
+        <w:tab/>
+        <w:t># kiem tra xem $s1 va $s3 co cung dau khong, neu trai dau =&gt; $t2 &lt; 0 =&gt; tran so</w:t>
+      </w:r>
+    </w:p>
+    <w:p>
+      <w:pPr>
+        <w:pStyle w:val="NormalWeb"/>
+        <w:rPr>
+          <w:b/>
+          <w:color w:val="C45911" w:themeColor="accent2" w:themeShade="BF"/>
+          <w:szCs w:val="27"/>
+        </w:rPr>
+      </w:pPr>
+      <w:r>
+        <w:rPr>
+          <w:b/>
+          <w:color w:val="C45911" w:themeColor="accent2" w:themeShade="BF"/>
+          <w:szCs w:val="27"/>
+        </w:rPr>
+        <w:tab/>
+        <w:t>bgtz</w:t>
+      </w:r>
+      <w:r>
+        <w:rPr>
+          <w:b/>
+          <w:color w:val="C45911" w:themeColor="accent2" w:themeShade="BF"/>
+          <w:szCs w:val="27"/>
+        </w:rPr>
+        <w:tab/>
+        <w:t>$t2, exit</w:t>
+      </w:r>
+      <w:r>
+        <w:rPr>
+          <w:b/>
+          <w:color w:val="C45911" w:themeColor="accent2" w:themeShade="BF"/>
+          <w:szCs w:val="27"/>
+        </w:rPr>
+        <w:tab/>
+      </w:r>
+    </w:p>
+    <w:p>
+      <w:pPr>
+        <w:pStyle w:val="NormalWeb"/>
+        <w:rPr>
+          <w:b/>
+          <w:color w:val="C45911" w:themeColor="accent2" w:themeShade="BF"/>
+          <w:szCs w:val="27"/>
+        </w:rPr>
+      </w:pPr>
+      <w:r>
+        <w:rPr>
+          <w:b/>
+          <w:color w:val="C45911" w:themeColor="accent2" w:themeShade="BF"/>
+          <w:szCs w:val="27"/>
+        </w:rPr>
+        <w:tab/>
+        <w:t># neu $t2 &gt; 0 thi $s3 va $s1 cung dau =&gt; khong tran so</w:t>
+      </w:r>
+    </w:p>
+    <w:p>
+      <w:pPr>
+        <w:pStyle w:val="NormalWeb"/>
+        <w:rPr>
+          <w:b/>
+          <w:color w:val="C45911" w:themeColor="accent2" w:themeShade="BF"/>
+          <w:szCs w:val="27"/>
+        </w:rPr>
+      </w:pPr>
+      <w:r>
+        <w:rPr>
+          <w:b/>
+          <w:color w:val="C45911" w:themeColor="accent2" w:themeShade="BF"/>
+          <w:szCs w:val="27"/>
+        </w:rPr>
+        <w:tab/>
+      </w:r>
+    </w:p>
+    <w:p>
+      <w:pPr>
+        <w:pStyle w:val="NormalWeb"/>
+        <w:rPr>
+          <w:b/>
+          <w:color w:val="C45911" w:themeColor="accent2" w:themeShade="BF"/>
+          <w:szCs w:val="27"/>
+        </w:rPr>
+      </w:pPr>
+      <w:r>
+        <w:rPr>
+          <w:b/>
+          <w:color w:val="C45911" w:themeColor="accent2" w:themeShade="BF"/>
+          <w:szCs w:val="27"/>
+        </w:rPr>
+        <w:t>overflow:</w:t>
+      </w:r>
+    </w:p>
+    <w:p>
+      <w:pPr>
+        <w:pStyle w:val="NormalWeb"/>
+        <w:rPr>
+          <w:b/>
+          <w:color w:val="C45911" w:themeColor="accent2" w:themeShade="BF"/>
+          <w:szCs w:val="27"/>
+        </w:rPr>
+      </w:pPr>
+      <w:r>
+        <w:rPr>
+          <w:b/>
+          <w:color w:val="C45911" w:themeColor="accent2" w:themeShade="BF"/>
+          <w:szCs w:val="27"/>
+        </w:rPr>
+        <w:tab/>
+        <w:t xml:space="preserve">li </w:t>
+      </w:r>
+      <w:r>
+        <w:rPr>
+          <w:b/>
+          <w:color w:val="C45911" w:themeColor="accent2" w:themeShade="BF"/>
+          <w:szCs w:val="27"/>
+        </w:rPr>
+        <w:tab/>
+        <w:t>$t0, 1</w:t>
+      </w:r>
+    </w:p>
+    <w:p>
+      <w:pPr>
+        <w:pStyle w:val="NormalWeb"/>
+        <w:rPr>
+          <w:b/>
+          <w:color w:val="C45911" w:themeColor="accent2" w:themeShade="BF"/>
+          <w:szCs w:val="27"/>
+        </w:rPr>
+      </w:pPr>
+      <w:r>
+        <w:rPr>
+          <w:b/>
+          <w:color w:val="C45911" w:themeColor="accent2" w:themeShade="BF"/>
+          <w:szCs w:val="27"/>
+        </w:rPr>
+        <w:t>exit:</w:t>
+      </w:r>
+    </w:p>
+    <w:p>
+      <w:pPr>
+        <w:pStyle w:val="NormalWeb"/>
+        <w:rPr>
+          <w:b/>
+          <w:color w:val="C45911" w:themeColor="accent2" w:themeShade="BF"/>
+          <w:szCs w:val="27"/>
+        </w:rPr>
+      </w:pPr>
+    </w:p>
+    <w:p>
+      <w:pPr>
+        <w:pStyle w:val="NormalWeb"/>
+        <w:rPr>
+          <w:szCs w:val="27"/>
+          <w:lang w:val="vi-VN"/>
+        </w:rPr>
+      </w:pPr>
+      <w:r>
+        <w:rPr>
+          <w:szCs w:val="27"/>
+        </w:rPr>
+        <w:t xml:space="preserve">Ta </w:t>
+      </w:r>
+      <w:r>
+        <w:rPr>
+          <w:szCs w:val="27"/>
+          <w:lang w:val="vi-VN"/>
+        </w:rPr>
+        <w:t>xét hai trường hợp không tràn số và có tràn số:</w:t>
+      </w:r>
+    </w:p>
+    <w:p>
+      <w:pPr>
+        <w:pStyle w:val="NormalWeb"/>
+        <w:numPr>
+          <w:ilvl w:val="0"/>
+          <w:numId w:val="2"/>
+        </w:numPr>
+        <w:rPr>
+          <w:b/>
+          <w:color w:val="C45911" w:themeColor="accent2" w:themeShade="BF"/>
+          <w:szCs w:val="27"/>
+        </w:rPr>
+      </w:pPr>
+      <w:r>
+        <w:rPr>
+          <w:szCs w:val="27"/>
+          <w:u w:val="single"/>
+          <w:lang w:val="vi-VN"/>
+        </w:rPr>
+        <w:t>TH1</w:t>
+      </w:r>
+      <w:r>
+        <w:rPr>
+          <w:szCs w:val="27"/>
+          <w:lang w:val="vi-VN"/>
+        </w:rPr>
+        <w:t>: $s1 =</w:t>
+      </w:r>
+      <w:r>
+        <w:rPr>
+          <w:szCs w:val="27"/>
+          <w:lang w:val="vi-VN"/>
+        </w:rPr>
+        <w:t xml:space="preserve"> 0x4fffffff</w:t>
+      </w:r>
+      <w:r>
+        <w:rPr>
+          <w:szCs w:val="27"/>
+          <w:lang w:val="vi-VN"/>
+        </w:rPr>
+        <w:t xml:space="preserve"> và $s2 =</w:t>
+      </w:r>
+      <w:r>
+        <w:rPr>
+          <w:szCs w:val="27"/>
+          <w:lang w:val="vi-VN"/>
+        </w:rPr>
+        <w:t xml:space="preserve"> 0x5fffffff</w:t>
+      </w:r>
+      <w:r>
+        <w:rPr>
+          <w:szCs w:val="27"/>
+          <w:lang w:val="vi-VN"/>
+        </w:rPr>
+        <w:t xml:space="preserve"> =&gt; Có tràn số</w:t>
+      </w:r>
+    </w:p>
+    <w:p>
+      <w:pPr>
+        <w:pStyle w:val="NormalWeb"/>
+        <w:ind w:left="360"/>
+        <w:jc w:val="center"/>
+        <w:rPr>
+          <w:b/>
+          <w:color w:val="C45911" w:themeColor="accent2" w:themeShade="BF"/>
+          <w:szCs w:val="27"/>
+        </w:rPr>
+      </w:pPr>
+      <w:r>
+        <w:rPr>
+          <w:b/>
+          <w:noProof/>
+          <w:color w:val="C45911" w:themeColor="accent2" w:themeShade="BF"/>
+          <w:szCs w:val="27"/>
+        </w:rPr>
+        <w:lastRenderedPageBreak/>
+        <w:drawing>
+          <wp:inline distT="0" distB="0" distL="0" distR="0" wp14:anchorId="21DFAE81" wp14:editId="1D364EC0">
+            <wp:extent cx="3486637" cy="3753374"/>
+            <wp:effectExtent l="0" t="0" r="0" b="0"/>
+            <wp:docPr id="2" name="Picture 2"/>
+            <wp:cNvGraphicFramePr>
+              <a:graphicFrameLocks xmlns:a="http://schemas.openxmlformats.org/drawingml/2006/main" noChangeAspect="1"/>
+            </wp:cNvGraphicFramePr>
+            <a:graphic xmlns:a="http://schemas.openxmlformats.org/drawingml/2006/main">
+              <a:graphicData uri="http://schemas.openxmlformats.org/drawingml/2006/picture">
+                <pic:pic xmlns:pic="http://schemas.openxmlformats.org/drawingml/2006/picture">
+                  <pic:nvPicPr>
+                    <pic:cNvPr id="1" name=""/>
+                    <pic:cNvPicPr/>
+                  </pic:nvPicPr>
+                  <pic:blipFill>
+                    <a:blip r:embed="rId24"/>
+                    <a:stretch>
+                      <a:fillRect/>
+                    </a:stretch>
+                  </pic:blipFill>
+                  <pic:spPr>
+                    <a:xfrm>
+                      <a:off x="0" y="0"/>
+                      <a:ext cx="3486637" cy="3753374"/>
+                    </a:xfrm>
+                    <a:prstGeom prst="rect">
+                      <a:avLst/>
+                    </a:prstGeom>
+                  </pic:spPr>
+                </pic:pic>
+              </a:graphicData>
+            </a:graphic>
+          </wp:inline>
+        </w:drawing>
+      </w:r>
+    </w:p>
+    <w:p>
+      <w:pPr>
+        <w:pStyle w:val="NormalWeb"/>
+        <w:rPr>
+          <w:szCs w:val="27"/>
+          <w:lang w:val="vi-VN"/>
+        </w:rPr>
+      </w:pPr>
+      <w:r>
+        <w:rPr>
+          <w:szCs w:val="27"/>
+          <w:u w:val="single"/>
+          <w:lang w:val="vi-VN"/>
+        </w:rPr>
+        <w:t>Nhận xét</w:t>
+      </w:r>
+      <w:r>
+        <w:rPr>
+          <w:szCs w:val="27"/>
+          <w:lang w:val="vi-VN"/>
+        </w:rPr>
+        <w:t>:</w:t>
+      </w:r>
+      <w:r>
+        <w:rPr>
+          <w:szCs w:val="27"/>
+          <w:lang w:val="vi-VN"/>
+        </w:rPr>
+        <w:t xml:space="preserve"> Theo lý thuyết, có hiện tượng tràn số xảy ra nếu ta đặt $s1 =</w:t>
+      </w:r>
+      <w:r>
+        <w:rPr>
+          <w:szCs w:val="27"/>
+          <w:lang w:val="vi-VN"/>
+        </w:rPr>
+        <w:t xml:space="preserve"> 0x4fffffff</w:t>
+      </w:r>
+      <w:r>
+        <w:rPr>
+          <w:szCs w:val="27"/>
+          <w:lang w:val="vi-VN"/>
+        </w:rPr>
+        <w:t xml:space="preserve"> và $s2 =</w:t>
+      </w:r>
+      <w:r>
+        <w:rPr>
+          <w:szCs w:val="27"/>
+          <w:lang w:val="vi-VN"/>
+        </w:rPr>
+        <w:t xml:space="preserve"> </w:t>
+      </w:r>
+      <w:r>
+        <w:rPr>
+          <w:szCs w:val="27"/>
+          <w:lang w:val="vi-VN"/>
+        </w:rPr>
+        <w:t>0x5fffffff. Mặt khác, giá trị của $t0 = 1 =&gt; thỏa mãn lý thuyết.</w:t>
+      </w:r>
+    </w:p>
+    <w:p>
+      <w:pPr>
+        <w:pStyle w:val="NormalWeb"/>
+        <w:numPr>
+          <w:ilvl w:val="0"/>
+          <w:numId w:val="2"/>
+        </w:numPr>
+        <w:rPr>
+          <w:szCs w:val="27"/>
+          <w:lang w:val="vi-VN"/>
+        </w:rPr>
+      </w:pPr>
+      <w:r>
+        <w:rPr>
+          <w:szCs w:val="27"/>
+          <w:u w:val="single"/>
+          <w:lang w:val="vi-VN"/>
+        </w:rPr>
+        <w:t>TH2</w:t>
+      </w:r>
+      <w:r>
+        <w:rPr>
+          <w:szCs w:val="27"/>
+          <w:lang w:val="vi-VN"/>
+        </w:rPr>
+        <w:t>:</w:t>
+      </w:r>
+      <w:r>
+        <w:rPr>
+          <w:szCs w:val="27"/>
+          <w:lang w:val="vi-VN"/>
+        </w:rPr>
+        <w:t xml:space="preserve"> </w:t>
+      </w:r>
+      <w:r>
+        <w:rPr>
+          <w:szCs w:val="27"/>
+          <w:lang w:val="vi-VN"/>
+        </w:rPr>
+        <w:t>$s1, 0x4fffffff</w:t>
+      </w:r>
+      <w:r>
+        <w:rPr>
+          <w:szCs w:val="27"/>
+          <w:lang w:val="vi-VN"/>
+        </w:rPr>
+        <w:t xml:space="preserve"> và </w:t>
+      </w:r>
+      <w:r>
+        <w:rPr>
+          <w:szCs w:val="27"/>
+          <w:lang w:val="vi-VN"/>
+        </w:rPr>
+        <w:t>$s2, 0x123</w:t>
+      </w:r>
+    </w:p>
+    <w:p>
+      <w:pPr>
+        <w:pStyle w:val="NormalWeb"/>
+        <w:ind w:left="720"/>
+        <w:jc w:val="center"/>
+        <w:rPr>
+          <w:szCs w:val="27"/>
+          <w:lang w:val="vi-VN"/>
+        </w:rPr>
+      </w:pPr>
+      <w:r>
+        <w:rPr>
+          <w:noProof/>
+          <w:szCs w:val="27"/>
+        </w:rPr>
+        <w:lastRenderedPageBreak/>
+        <w:drawing>
+          <wp:inline distT="0" distB="0" distL="0" distR="0" wp14:anchorId="5C86486D" wp14:editId="269557E3">
+            <wp:extent cx="3496163" cy="3820058"/>
+            <wp:effectExtent l="0" t="0" r="9525" b="9525"/>
+            <wp:docPr id="10" name="Picture 10"/>
+            <wp:cNvGraphicFramePr>
+              <a:graphicFrameLocks xmlns:a="http://schemas.openxmlformats.org/drawingml/2006/main" noChangeAspect="1"/>
+            </wp:cNvGraphicFramePr>
+            <a:graphic xmlns:a="http://schemas.openxmlformats.org/drawingml/2006/main">
+              <a:graphicData uri="http://schemas.openxmlformats.org/drawingml/2006/picture">
+                <pic:pic xmlns:pic="http://schemas.openxmlformats.org/drawingml/2006/picture">
+                  <pic:nvPicPr>
+                    <pic:cNvPr id="1" name=""/>
+                    <pic:cNvPicPr/>
+                  </pic:nvPicPr>
+                  <pic:blipFill>
+                    <a:blip r:embed="rId25"/>
+                    <a:stretch>
+                      <a:fillRect/>
+                    </a:stretch>
+                  </pic:blipFill>
+                  <pic:spPr>
+                    <a:xfrm>
+                      <a:off x="0" y="0"/>
+                      <a:ext cx="3496163" cy="3820058"/>
+                    </a:xfrm>
+                    <a:prstGeom prst="rect">
+                      <a:avLst/>
+                    </a:prstGeom>
+                  </pic:spPr>
+                </pic:pic>
+              </a:graphicData>
+            </a:graphic>
+          </wp:inline>
+        </w:drawing>
+      </w:r>
+    </w:p>
+    <w:p>
+      <w:pPr>
+        <w:pStyle w:val="NormalWeb"/>
+        <w:rPr>
+          <w:szCs w:val="27"/>
+          <w:lang w:val="vi-VN"/>
+        </w:rPr>
+      </w:pPr>
+      <w:r>
+        <w:rPr>
+          <w:szCs w:val="27"/>
+          <w:u w:val="single"/>
+          <w:lang w:val="vi-VN"/>
+        </w:rPr>
+        <w:t>Nhận xét</w:t>
+      </w:r>
+      <w:r>
+        <w:rPr>
+          <w:szCs w:val="27"/>
+          <w:lang w:val="vi-VN"/>
+        </w:rPr>
+        <w:t>:</w:t>
+      </w:r>
+      <w:r>
+        <w:rPr>
+          <w:szCs w:val="27"/>
+          <w:lang w:val="vi-VN"/>
+        </w:rPr>
+        <w:t xml:space="preserve"> Theo lý thuyết sẽ không có hiện tượng tràn số xảy ra nếu ta đặt $s1 =</w:t>
+      </w:r>
+      <w:r>
+        <w:rPr>
+          <w:szCs w:val="27"/>
+          <w:lang w:val="vi-VN"/>
+        </w:rPr>
+        <w:t xml:space="preserve"> 0x4fffffff</w:t>
+      </w:r>
+      <w:r>
+        <w:rPr>
+          <w:szCs w:val="27"/>
+          <w:lang w:val="vi-VN"/>
+        </w:rPr>
+        <w:t xml:space="preserve"> và $s2 =</w:t>
+      </w:r>
+      <w:r>
+        <w:rPr>
+          <w:szCs w:val="27"/>
+          <w:lang w:val="vi-VN"/>
+        </w:rPr>
+        <w:t xml:space="preserve"> </w:t>
+      </w:r>
+      <w:r>
+        <w:rPr>
+          <w:szCs w:val="27"/>
+          <w:lang w:val="vi-VN"/>
+        </w:rPr>
+        <w:t>0x123. Mặt khác, giá trị của $t0 = 0 =&gt; thỏa mãn lý thuyết.</w:t>
+      </w:r>
+    </w:p>
+    <w:p>
+      <w:pPr>
+        <w:pStyle w:val="NormalWeb"/>
+        <w:rPr>
           <w:color w:val="C00000"/>
           <w:szCs w:val="27"/>
           <w:u w:val="single"/>
+          <w:lang w:val="vi-VN"/>
+        </w:rPr>
+      </w:pPr>
+    </w:p>
+    <w:p>
+      <w:pPr>
+        <w:pStyle w:val="NormalWeb"/>
+        <w:numPr>
+          <w:ilvl w:val="0"/>
+          <w:numId w:val="3"/>
+        </w:numPr>
+        <w:rPr>
+          <w:b/>
+          <w:color w:val="C00000"/>
+          <w:szCs w:val="27"/>
+          <w:u w:val="single"/>
+          <w:lang w:val="vi-VN"/>
+        </w:rPr>
+      </w:pPr>
+      <w:r>
+        <w:rPr>
+          <w:b/>
+          <w:szCs w:val="27"/>
+          <w:u w:val="single"/>
+          <w:lang w:val="vi-VN"/>
+        </w:rPr>
+        <w:t xml:space="preserve">Kết </w:t>
+      </w:r>
+      <w:r>
+        <w:rPr>
+          <w:b/>
+          <w:szCs w:val="27"/>
+          <w:u w:val="single"/>
+          <w:lang w:val="vi-VN"/>
+        </w:rPr>
+        <w:t>luận</w:t>
+      </w:r>
+      <w:r>
+        <w:rPr>
+          <w:b/>
+          <w:szCs w:val="27"/>
+          <w:lang w:val="vi-VN"/>
+        </w:rPr>
+        <w:t>:</w:t>
+      </w:r>
+      <w:r>
+        <w:rPr>
+          <w:szCs w:val="27"/>
+          <w:lang w:val="vi-VN"/>
+        </w:rPr>
+        <w:t xml:space="preserve"> Quy tắc đề bài đưa ra </w:t>
+      </w:r>
+      <w:r>
+        <w:rPr>
+          <w:szCs w:val="27"/>
+          <w:lang w:val="vi-VN"/>
+        </w:rPr>
+        <w:t xml:space="preserve">là </w:t>
+      </w:r>
+      <w:r>
+        <w:rPr>
+          <w:szCs w:val="27"/>
+          <w:lang w:val="vi-VN"/>
+        </w:rPr>
+        <w:t xml:space="preserve">hoàn toàn </w:t>
+      </w:r>
+      <w:r>
+        <w:rPr>
+          <w:szCs w:val="27"/>
+          <w:lang w:val="vi-VN"/>
+        </w:rPr>
+        <w:t>đúng.</w:t>
+      </w:r>
+    </w:p>
+    <w:p>
+      <w:pPr>
+        <w:pStyle w:val="NormalWeb"/>
+        <w:rPr>
+          <w:b/>
+          <w:color w:val="C00000"/>
+          <w:szCs w:val="27"/>
+          <w:u w:val="single"/>
+          <w:lang w:val="vi-VN"/>
+        </w:rPr>
+      </w:pPr>
+    </w:p>
+    <w:p>
+      <w:pPr>
+        <w:pStyle w:val="NormalWeb"/>
+        <w:rPr>
+          <w:color w:val="C00000"/>
+          <w:szCs w:val="27"/>
+          <w:u w:val="single"/>
+        </w:rPr>
+      </w:pPr>
+      <w:r>
+        <w:rPr>
+          <w:color w:val="C00000"/>
+          <w:szCs w:val="27"/>
+          <w:u w:val="single"/>
         </w:rPr>
         <w:t>Assignment 5:</w:t>
       </w:r>
@@ -2685,31 +4851,1172 @@
       <w:pPr>
         <w:pStyle w:val="NormalWeb"/>
         <w:rPr>
-          <w:color w:val="C00000"/>
-          <w:szCs w:val="27"/>
+          <w:b/>
+          <w:color w:val="C45911" w:themeColor="accent2" w:themeShade="BF"/>
+          <w:szCs w:val="27"/>
+        </w:rPr>
+      </w:pPr>
+      <w:r>
+        <w:rPr>
+          <w:b/>
+          <w:color w:val="C45911" w:themeColor="accent2" w:themeShade="BF"/>
+          <w:szCs w:val="27"/>
+        </w:rPr>
+        <w:t>.text</w:t>
+      </w:r>
+    </w:p>
+    <w:p>
+      <w:pPr>
+        <w:pStyle w:val="NormalWeb"/>
+        <w:rPr>
+          <w:b/>
+          <w:color w:val="C45911" w:themeColor="accent2" w:themeShade="BF"/>
+          <w:szCs w:val="27"/>
+        </w:rPr>
+      </w:pPr>
+      <w:r>
+        <w:rPr>
+          <w:b/>
+          <w:color w:val="C45911" w:themeColor="accent2" w:themeShade="BF"/>
+          <w:szCs w:val="27"/>
+        </w:rPr>
+        <w:tab/>
+        <w:t xml:space="preserve">li </w:t>
+      </w:r>
+      <w:r>
+        <w:rPr>
+          <w:b/>
+          <w:color w:val="C45911" w:themeColor="accent2" w:themeShade="BF"/>
+          <w:szCs w:val="27"/>
+        </w:rPr>
+        <w:tab/>
+        <w:t>$s0, 3</w:t>
+      </w:r>
+      <w:r>
+        <w:rPr>
+          <w:b/>
+          <w:color w:val="C45911" w:themeColor="accent2" w:themeShade="BF"/>
+          <w:szCs w:val="27"/>
+        </w:rPr>
+        <w:tab/>
+      </w:r>
+      <w:r>
+        <w:rPr>
+          <w:b/>
+          <w:color w:val="C45911" w:themeColor="accent2" w:themeShade="BF"/>
+          <w:szCs w:val="27"/>
+        </w:rPr>
+        <w:tab/>
+        <w:t># dat so can nhan la x = 3</w:t>
+      </w:r>
+    </w:p>
+    <w:p>
+      <w:pPr>
+        <w:pStyle w:val="NormalWeb"/>
+        <w:rPr>
+          <w:b/>
+          <w:color w:val="C45911" w:themeColor="accent2" w:themeShade="BF"/>
+          <w:szCs w:val="27"/>
+        </w:rPr>
+      </w:pPr>
+      <w:r>
+        <w:rPr>
+          <w:b/>
+          <w:color w:val="C45911" w:themeColor="accent2" w:themeShade="BF"/>
+          <w:szCs w:val="27"/>
+        </w:rPr>
+        <w:tab/>
+        <w:t xml:space="preserve">li </w:t>
+      </w:r>
+      <w:r>
+        <w:rPr>
+          <w:b/>
+          <w:color w:val="C45911" w:themeColor="accent2" w:themeShade="BF"/>
+          <w:szCs w:val="27"/>
+        </w:rPr>
+        <w:tab/>
+        <w:t>$t1, 1</w:t>
+      </w:r>
+      <w:r>
+        <w:rPr>
+          <w:b/>
+          <w:color w:val="C45911" w:themeColor="accent2" w:themeShade="BF"/>
+          <w:szCs w:val="27"/>
+        </w:rPr>
+        <w:tab/>
+      </w:r>
+      <w:r>
+        <w:rPr>
+          <w:b/>
+          <w:color w:val="C45911" w:themeColor="accent2" w:themeShade="BF"/>
+          <w:szCs w:val="27"/>
+        </w:rPr>
+        <w:tab/>
+        <w:t># buoc nhay la 1</w:t>
+      </w:r>
+    </w:p>
+    <w:p>
+      <w:pPr>
+        <w:pStyle w:val="NormalWeb"/>
+        <w:rPr>
+          <w:b/>
+          <w:color w:val="C45911" w:themeColor="accent2" w:themeShade="BF"/>
+          <w:szCs w:val="27"/>
+        </w:rPr>
+      </w:pPr>
+      <w:r>
+        <w:rPr>
+          <w:b/>
+          <w:color w:val="C45911" w:themeColor="accent2" w:themeShade="BF"/>
+          <w:szCs w:val="27"/>
+        </w:rPr>
+        <w:tab/>
+        <w:t xml:space="preserve">li </w:t>
+      </w:r>
+      <w:r>
+        <w:rPr>
+          <w:b/>
+          <w:color w:val="C45911" w:themeColor="accent2" w:themeShade="BF"/>
+          <w:szCs w:val="27"/>
+        </w:rPr>
+        <w:tab/>
+        <w:t>$t2, 5</w:t>
+      </w:r>
+      <w:r>
+        <w:rPr>
+          <w:b/>
+          <w:color w:val="C45911" w:themeColor="accent2" w:themeShade="BF"/>
+          <w:szCs w:val="27"/>
+        </w:rPr>
+        <w:tab/>
+      </w:r>
+      <w:r>
+        <w:rPr>
+          <w:b/>
+          <w:color w:val="C45911" w:themeColor="accent2" w:themeShade="BF"/>
+          <w:szCs w:val="27"/>
+        </w:rPr>
+        <w:tab/>
+      </w:r>
+    </w:p>
+    <w:p>
+      <w:pPr>
+        <w:pStyle w:val="NormalWeb"/>
+        <w:rPr>
+          <w:b/>
+          <w:color w:val="C45911" w:themeColor="accent2" w:themeShade="BF"/>
+          <w:szCs w:val="27"/>
+        </w:rPr>
+      </w:pPr>
+      <w:r>
+        <w:rPr>
+          <w:b/>
+          <w:color w:val="C45911" w:themeColor="accent2" w:themeShade="BF"/>
+          <w:szCs w:val="27"/>
+        </w:rPr>
+        <w:tab/>
+        <w:t># se co 4 vong lap tu 1 den 4, tuong ung voi viec ta</w:t>
+      </w:r>
+    </w:p>
+    <w:p>
+      <w:pPr>
+        <w:pStyle w:val="NormalWeb"/>
+        <w:rPr>
+          <w:b/>
+          <w:color w:val="C45911" w:themeColor="accent2" w:themeShade="BF"/>
+          <w:szCs w:val="27"/>
+        </w:rPr>
+      </w:pPr>
+      <w:r>
+        <w:rPr>
+          <w:b/>
+          <w:color w:val="C45911" w:themeColor="accent2" w:themeShade="BF"/>
+          <w:szCs w:val="27"/>
+        </w:rPr>
+        <w:tab/>
+        <w:t># se nhan x voi 2, 4, 8, 16.</w:t>
+      </w:r>
+    </w:p>
+    <w:p>
+      <w:pPr>
+        <w:pStyle w:val="NormalWeb"/>
+        <w:rPr>
+          <w:b/>
+          <w:color w:val="C45911" w:themeColor="accent2" w:themeShade="BF"/>
+          <w:szCs w:val="27"/>
+        </w:rPr>
+      </w:pPr>
+      <w:r>
+        <w:rPr>
+          <w:b/>
+          <w:color w:val="C45911" w:themeColor="accent2" w:themeShade="BF"/>
+          <w:szCs w:val="27"/>
+        </w:rPr>
+        <w:lastRenderedPageBreak/>
+        <w:tab/>
+      </w:r>
+    </w:p>
+    <w:p>
+      <w:pPr>
+        <w:pStyle w:val="NormalWeb"/>
+        <w:rPr>
+          <w:b/>
+          <w:color w:val="C45911" w:themeColor="accent2" w:themeShade="BF"/>
+          <w:szCs w:val="27"/>
+        </w:rPr>
+      </w:pPr>
+      <w:r>
+        <w:rPr>
+          <w:b/>
+          <w:color w:val="C45911" w:themeColor="accent2" w:themeShade="BF"/>
+          <w:szCs w:val="27"/>
+        </w:rPr>
+        <w:t>loop:</w:t>
+      </w:r>
+      <w:r>
+        <w:rPr>
+          <w:b/>
+          <w:color w:val="C45911" w:themeColor="accent2" w:themeShade="BF"/>
+          <w:szCs w:val="27"/>
+        </w:rPr>
+        <w:tab/>
+      </w:r>
+    </w:p>
+    <w:p>
+      <w:pPr>
+        <w:pStyle w:val="NormalWeb"/>
+        <w:rPr>
+          <w:b/>
+          <w:color w:val="C45911" w:themeColor="accent2" w:themeShade="BF"/>
+          <w:szCs w:val="27"/>
+        </w:rPr>
+      </w:pPr>
+      <w:r>
+        <w:rPr>
+          <w:b/>
+          <w:color w:val="C45911" w:themeColor="accent2" w:themeShade="BF"/>
+          <w:szCs w:val="27"/>
+        </w:rPr>
+        <w:tab/>
+        <w:t xml:space="preserve">sllv </w:t>
+      </w:r>
+      <w:r>
+        <w:rPr>
+          <w:b/>
+          <w:color w:val="C45911" w:themeColor="accent2" w:themeShade="BF"/>
+          <w:szCs w:val="27"/>
+        </w:rPr>
+        <w:tab/>
+        <w:t>$s0, $s0, $t1</w:t>
+      </w:r>
+      <w:r>
+        <w:rPr>
+          <w:b/>
+          <w:color w:val="C45911" w:themeColor="accent2" w:themeShade="BF"/>
+          <w:szCs w:val="27"/>
+        </w:rPr>
+        <w:tab/>
+      </w:r>
+    </w:p>
+    <w:p>
+      <w:pPr>
+        <w:pStyle w:val="NormalWeb"/>
+        <w:rPr>
+          <w:b/>
+          <w:color w:val="C45911" w:themeColor="accent2" w:themeShade="BF"/>
+          <w:szCs w:val="27"/>
+        </w:rPr>
+      </w:pPr>
+      <w:r>
+        <w:rPr>
+          <w:b/>
+          <w:color w:val="C45911" w:themeColor="accent2" w:themeShade="BF"/>
+          <w:szCs w:val="27"/>
+        </w:rPr>
+        <w:tab/>
+        <w:t># phep lui $t1 bit, dong nghia voi phep nhan voi luy thua cua 2</w:t>
+      </w:r>
+    </w:p>
+    <w:p>
+      <w:pPr>
+        <w:pStyle w:val="NormalWeb"/>
+        <w:rPr>
+          <w:b/>
+          <w:color w:val="C45911" w:themeColor="accent2" w:themeShade="BF"/>
+          <w:szCs w:val="27"/>
+        </w:rPr>
+      </w:pPr>
+      <w:r>
+        <w:rPr>
+          <w:b/>
+          <w:color w:val="C45911" w:themeColor="accent2" w:themeShade="BF"/>
+          <w:szCs w:val="27"/>
+        </w:rPr>
+        <w:tab/>
+        <w:t>addi</w:t>
+      </w:r>
+      <w:r>
+        <w:rPr>
+          <w:b/>
+          <w:color w:val="C45911" w:themeColor="accent2" w:themeShade="BF"/>
+          <w:szCs w:val="27"/>
+        </w:rPr>
+        <w:tab/>
+        <w:t xml:space="preserve">$t1, $t1, 1 </w:t>
+      </w:r>
+      <w:r>
+        <w:rPr>
+          <w:b/>
+          <w:color w:val="C45911" w:themeColor="accent2" w:themeShade="BF"/>
+          <w:szCs w:val="27"/>
+        </w:rPr>
+        <w:tab/>
+        <w:t># $t1 = $t1 + 1</w:t>
+      </w:r>
+    </w:p>
+    <w:p>
+      <w:pPr>
+        <w:pStyle w:val="NormalWeb"/>
+        <w:rPr>
+          <w:b/>
+          <w:color w:val="C45911" w:themeColor="accent2" w:themeShade="BF"/>
+          <w:szCs w:val="27"/>
+        </w:rPr>
+      </w:pPr>
+      <w:r>
+        <w:rPr>
+          <w:b/>
+          <w:color w:val="C45911" w:themeColor="accent2" w:themeShade="BF"/>
+          <w:szCs w:val="27"/>
+        </w:rPr>
+        <w:tab/>
+        <w:t xml:space="preserve">sub </w:t>
+      </w:r>
+      <w:r>
+        <w:rPr>
+          <w:b/>
+          <w:color w:val="C45911" w:themeColor="accent2" w:themeShade="BF"/>
+          <w:szCs w:val="27"/>
+        </w:rPr>
+        <w:tab/>
+        <w:t>$s1, $t1, $t2</w:t>
+      </w:r>
+      <w:r>
+        <w:rPr>
+          <w:b/>
+          <w:color w:val="C45911" w:themeColor="accent2" w:themeShade="BF"/>
+          <w:szCs w:val="27"/>
+        </w:rPr>
+        <w:tab/>
+        <w:t># $s1 = $t1 - $t1</w:t>
+      </w:r>
+    </w:p>
+    <w:p>
+      <w:pPr>
+        <w:pStyle w:val="NormalWeb"/>
+        <w:rPr>
+          <w:b/>
+          <w:color w:val="C45911" w:themeColor="accent2" w:themeShade="BF"/>
+          <w:szCs w:val="27"/>
+        </w:rPr>
+      </w:pPr>
+      <w:r>
+        <w:rPr>
+          <w:b/>
+          <w:color w:val="C45911" w:themeColor="accent2" w:themeShade="BF"/>
+          <w:szCs w:val="27"/>
+        </w:rPr>
+        <w:tab/>
+        <w:t xml:space="preserve">beqz </w:t>
+      </w:r>
+      <w:r>
+        <w:rPr>
+          <w:b/>
+          <w:color w:val="C45911" w:themeColor="accent2" w:themeShade="BF"/>
+          <w:szCs w:val="27"/>
+        </w:rPr>
+        <w:tab/>
+        <w:t>$s1, endloop</w:t>
+      </w:r>
+      <w:r>
+        <w:rPr>
+          <w:b/>
+          <w:color w:val="C45911" w:themeColor="accent2" w:themeShade="BF"/>
+          <w:szCs w:val="27"/>
+        </w:rPr>
+        <w:tab/>
+        <w:t># neu $s1 = 0 thi dung vong lap</w:t>
+      </w:r>
+    </w:p>
+    <w:p>
+      <w:pPr>
+        <w:pStyle w:val="NormalWeb"/>
+        <w:rPr>
+          <w:b/>
+          <w:color w:val="C45911" w:themeColor="accent2" w:themeShade="BF"/>
+          <w:szCs w:val="27"/>
+        </w:rPr>
+      </w:pPr>
+      <w:r>
+        <w:rPr>
+          <w:b/>
+          <w:color w:val="C45911" w:themeColor="accent2" w:themeShade="BF"/>
+          <w:szCs w:val="27"/>
+        </w:rPr>
+        <w:tab/>
+        <w:t>j</w:t>
+      </w:r>
+      <w:r>
+        <w:rPr>
+          <w:b/>
+          <w:color w:val="C45911" w:themeColor="accent2" w:themeShade="BF"/>
+          <w:szCs w:val="27"/>
+        </w:rPr>
+        <w:tab/>
+        <w:t>loop</w:t>
+      </w:r>
+    </w:p>
+    <w:p>
+      <w:pPr>
+        <w:pStyle w:val="NormalWeb"/>
+        <w:rPr>
+          <w:b/>
+          <w:color w:val="C45911" w:themeColor="accent2" w:themeShade="BF"/>
+          <w:szCs w:val="27"/>
+        </w:rPr>
+      </w:pPr>
+      <w:r>
+        <w:rPr>
+          <w:b/>
+          <w:color w:val="C45911" w:themeColor="accent2" w:themeShade="BF"/>
+          <w:szCs w:val="27"/>
+        </w:rPr>
+        <w:t>endloop:</w:t>
+      </w:r>
+    </w:p>
+    <w:p/>
+    <w:p>
+      <w:pPr>
+        <w:jc w:val="center"/>
+      </w:pPr>
+      <w:r>
+        <w:rPr>
+          <w:noProof/>
+        </w:rPr>
+        <w:drawing>
+          <wp:inline distT="0" distB="0" distL="0" distR="0" wp14:anchorId="302FBB47" wp14:editId="6983B968">
+            <wp:extent cx="3696586" cy="2862845"/>
+            <wp:effectExtent l="0" t="0" r="0" b="0"/>
+            <wp:docPr id="14" name="Picture 14"/>
+            <wp:cNvGraphicFramePr>
+              <a:graphicFrameLocks xmlns:a="http://schemas.openxmlformats.org/drawingml/2006/main" noChangeAspect="1"/>
+            </wp:cNvGraphicFramePr>
+            <a:graphic xmlns:a="http://schemas.openxmlformats.org/drawingml/2006/main">
+              <a:graphicData uri="http://schemas.openxmlformats.org/drawingml/2006/picture">
+                <pic:pic xmlns:pic="http://schemas.openxmlformats.org/drawingml/2006/picture">
+                  <pic:nvPicPr>
+                    <pic:cNvPr id="1" name=""/>
+                    <pic:cNvPicPr/>
+                  </pic:nvPicPr>
+                  <pic:blipFill>
+                    <a:blip r:embed="rId26"/>
+                    <a:stretch>
+                      <a:fillRect/>
+                    </a:stretch>
+                  </pic:blipFill>
+                  <pic:spPr>
+                    <a:xfrm>
+                      <a:off x="0" y="0"/>
+                      <a:ext cx="3701325" cy="2866515"/>
+                    </a:xfrm>
+                    <a:prstGeom prst="rect">
+                      <a:avLst/>
+                    </a:prstGeom>
+                  </pic:spPr>
+                </pic:pic>
+              </a:graphicData>
+            </a:graphic>
+          </wp:inline>
+        </w:drawing>
+      </w:r>
+    </w:p>
+    <w:p>
+      <w:pPr>
+        <w:jc w:val="center"/>
+      </w:pPr>
+      <w:r>
+        <w:rPr>
+          <w:noProof/>
+        </w:rPr>
+        <w:lastRenderedPageBreak/>
+        <w:drawing>
+          <wp:inline distT="0" distB="0" distL="0" distR="0" wp14:anchorId="04E7C8D1" wp14:editId="777CAE9D">
+            <wp:extent cx="3610418" cy="3512574"/>
+            <wp:effectExtent l="0" t="0" r="9525" b="0"/>
+            <wp:docPr id="20" name="Picture 20"/>
+            <wp:cNvGraphicFramePr>
+              <a:graphicFrameLocks xmlns:a="http://schemas.openxmlformats.org/drawingml/2006/main" noChangeAspect="1"/>
+            </wp:cNvGraphicFramePr>
+            <a:graphic xmlns:a="http://schemas.openxmlformats.org/drawingml/2006/main">
+              <a:graphicData uri="http://schemas.openxmlformats.org/drawingml/2006/picture">
+                <pic:pic xmlns:pic="http://schemas.openxmlformats.org/drawingml/2006/picture">
+                  <pic:nvPicPr>
+                    <pic:cNvPr id="1" name=""/>
+                    <pic:cNvPicPr/>
+                  </pic:nvPicPr>
+                  <pic:blipFill>
+                    <a:blip r:embed="rId27"/>
+                    <a:stretch>
+                      <a:fillRect/>
+                    </a:stretch>
+                  </pic:blipFill>
+                  <pic:spPr>
+                    <a:xfrm>
+                      <a:off x="0" y="0"/>
+                      <a:ext cx="3612594" cy="3514691"/>
+                    </a:xfrm>
+                    <a:prstGeom prst="rect">
+                      <a:avLst/>
+                    </a:prstGeom>
+                  </pic:spPr>
+                </pic:pic>
+              </a:graphicData>
+            </a:graphic>
+          </wp:inline>
+        </w:drawing>
+      </w:r>
+    </w:p>
+    <w:tbl>
+      <w:tblPr>
+        <w:tblStyle w:val="TableGrid"/>
+        <w:tblW w:w="0" w:type="auto"/>
+        <w:tblLook w:val="04A0" w:firstRow="1" w:lastRow="0" w:firstColumn="1" w:lastColumn="0" w:noHBand="0" w:noVBand="1"/>
+      </w:tblPr>
+      <w:tblGrid>
+        <w:gridCol w:w="2337"/>
+        <w:gridCol w:w="2337"/>
+        <w:gridCol w:w="2338"/>
+        <w:gridCol w:w="2338"/>
+      </w:tblGrid>
+      <w:tr>
+        <w:tc>
+          <w:tcPr>
+            <w:tcW w:w="2337" w:type="dxa"/>
+            <w:vAlign w:val="center"/>
+          </w:tcPr>
+          <w:p>
+            <w:pPr>
+              <w:jc w:val="center"/>
+              <w:rPr>
+                <w:rFonts w:ascii="Times New Roman" w:hAnsi="Times New Roman" w:cs="Times New Roman"/>
+                <w:sz w:val="24"/>
+                <w:lang w:val="vi-VN"/>
+              </w:rPr>
+            </w:pPr>
+            <w:r>
+              <w:rPr>
+                <w:rFonts w:ascii="Times New Roman" w:hAnsi="Times New Roman" w:cs="Times New Roman"/>
+                <w:sz w:val="24"/>
+                <w:lang w:val="vi-VN"/>
+              </w:rPr>
+              <w:t>Trạng thái</w:t>
+            </w:r>
+          </w:p>
+        </w:tc>
+        <w:tc>
+          <w:tcPr>
+            <w:tcW w:w="2337" w:type="dxa"/>
+            <w:vAlign w:val="center"/>
+          </w:tcPr>
+          <w:p>
+            <w:pPr>
+              <w:jc w:val="center"/>
+              <w:rPr>
+                <w:rFonts w:ascii="Times New Roman" w:hAnsi="Times New Roman" w:cs="Times New Roman"/>
+                <w:sz w:val="24"/>
+              </w:rPr>
+            </w:pPr>
+            <w:r>
+              <w:rPr>
+                <w:rFonts w:ascii="Times New Roman" w:hAnsi="Times New Roman" w:cs="Times New Roman"/>
+                <w:sz w:val="24"/>
+              </w:rPr>
+              <w:t>$t1</w:t>
+            </w:r>
+          </w:p>
+        </w:tc>
+        <w:tc>
+          <w:tcPr>
+            <w:tcW w:w="2338" w:type="dxa"/>
+            <w:vAlign w:val="center"/>
+          </w:tcPr>
+          <w:p>
+            <w:pPr>
+              <w:jc w:val="center"/>
+              <w:rPr>
+                <w:rFonts w:ascii="Times New Roman" w:hAnsi="Times New Roman" w:cs="Times New Roman"/>
+                <w:sz w:val="24"/>
+              </w:rPr>
+            </w:pPr>
+            <w:r>
+              <w:rPr>
+                <w:rFonts w:ascii="Times New Roman" w:hAnsi="Times New Roman" w:cs="Times New Roman"/>
+                <w:sz w:val="24"/>
+              </w:rPr>
+              <w:t>$s0</w:t>
+            </w:r>
+          </w:p>
+        </w:tc>
+        <w:tc>
+          <w:tcPr>
+            <w:tcW w:w="2338" w:type="dxa"/>
+            <w:vAlign w:val="center"/>
+          </w:tcPr>
+          <w:p>
+            <w:pPr>
+              <w:jc w:val="center"/>
+              <w:rPr>
+                <w:rFonts w:ascii="Times New Roman" w:hAnsi="Times New Roman" w:cs="Times New Roman"/>
+                <w:sz w:val="24"/>
+              </w:rPr>
+            </w:pPr>
+            <w:r>
+              <w:rPr>
+                <w:rFonts w:ascii="Times New Roman" w:hAnsi="Times New Roman" w:cs="Times New Roman"/>
+                <w:sz w:val="24"/>
+              </w:rPr>
+              <w:t>$</w:t>
+            </w:r>
+            <w:r>
+              <w:rPr>
+                <w:rFonts w:ascii="Times New Roman" w:hAnsi="Times New Roman" w:cs="Times New Roman"/>
+                <w:sz w:val="24"/>
+                <w:lang w:val="vi-VN"/>
+              </w:rPr>
+              <w:t>s</w:t>
+            </w:r>
+            <w:r>
+              <w:rPr>
+                <w:rFonts w:ascii="Times New Roman" w:hAnsi="Times New Roman" w:cs="Times New Roman"/>
+                <w:sz w:val="24"/>
+              </w:rPr>
+              <w:t>1</w:t>
+            </w:r>
+          </w:p>
+        </w:tc>
+      </w:tr>
+      <w:tr>
+        <w:tc>
+          <w:tcPr>
+            <w:tcW w:w="2337" w:type="dxa"/>
+            <w:vAlign w:val="center"/>
+          </w:tcPr>
+          <w:p>
+            <w:pPr>
+              <w:jc w:val="center"/>
+              <w:rPr>
+                <w:rFonts w:ascii="Times New Roman" w:hAnsi="Times New Roman" w:cs="Times New Roman"/>
+                <w:sz w:val="24"/>
+                <w:lang w:val="vi-VN"/>
+              </w:rPr>
+            </w:pPr>
+            <w:r>
+              <w:rPr>
+                <w:rFonts w:ascii="Times New Roman" w:hAnsi="Times New Roman" w:cs="Times New Roman"/>
+                <w:sz w:val="24"/>
+                <w:lang w:val="vi-VN"/>
+              </w:rPr>
+              <w:t>Sau khi khởi tạo các giá trị</w:t>
+            </w:r>
+          </w:p>
+        </w:tc>
+        <w:tc>
+          <w:tcPr>
+            <w:tcW w:w="2337" w:type="dxa"/>
+            <w:vAlign w:val="center"/>
+          </w:tcPr>
+          <w:p>
+            <w:pPr>
+              <w:jc w:val="center"/>
+              <w:rPr>
+                <w:rFonts w:ascii="Times New Roman" w:hAnsi="Times New Roman" w:cs="Times New Roman"/>
+                <w:sz w:val="24"/>
+              </w:rPr>
+            </w:pPr>
+            <w:r>
+              <w:rPr>
+                <w:rFonts w:ascii="Times New Roman" w:hAnsi="Times New Roman" w:cs="Times New Roman"/>
+                <w:sz w:val="24"/>
+              </w:rPr>
+              <w:t>0x00000001</w:t>
+            </w:r>
+          </w:p>
+        </w:tc>
+        <w:tc>
+          <w:tcPr>
+            <w:tcW w:w="2338" w:type="dxa"/>
+            <w:vAlign w:val="center"/>
+          </w:tcPr>
+          <w:p>
+            <w:pPr>
+              <w:jc w:val="center"/>
+              <w:rPr>
+                <w:rFonts w:ascii="Times New Roman" w:hAnsi="Times New Roman" w:cs="Times New Roman"/>
+                <w:sz w:val="24"/>
+              </w:rPr>
+            </w:pPr>
+            <w:r>
+              <w:rPr>
+                <w:rFonts w:ascii="Times New Roman" w:hAnsi="Times New Roman" w:cs="Times New Roman"/>
+                <w:sz w:val="24"/>
+              </w:rPr>
+              <w:t>0x00000003</w:t>
+            </w:r>
+          </w:p>
+        </w:tc>
+        <w:tc>
+          <w:tcPr>
+            <w:tcW w:w="2338" w:type="dxa"/>
+            <w:vAlign w:val="center"/>
+          </w:tcPr>
+          <w:p>
+            <w:pPr>
+              <w:jc w:val="center"/>
+              <w:rPr>
+                <w:rFonts w:ascii="Times New Roman" w:hAnsi="Times New Roman" w:cs="Times New Roman"/>
+                <w:sz w:val="24"/>
+              </w:rPr>
+            </w:pPr>
+            <w:r>
+              <w:rPr>
+                <w:rFonts w:ascii="Times New Roman" w:hAnsi="Times New Roman" w:cs="Times New Roman"/>
+                <w:sz w:val="24"/>
+              </w:rPr>
+              <w:t>0x00000000</w:t>
+            </w:r>
+          </w:p>
+        </w:tc>
+      </w:tr>
+      <w:tr>
+        <w:tc>
+          <w:tcPr>
+            <w:tcW w:w="2337" w:type="dxa"/>
+            <w:vAlign w:val="center"/>
+          </w:tcPr>
+          <w:p>
+            <w:pPr>
+              <w:jc w:val="center"/>
+              <w:rPr>
+                <w:rFonts w:ascii="Times New Roman" w:hAnsi="Times New Roman" w:cs="Times New Roman"/>
+                <w:sz w:val="24"/>
+                <w:lang w:val="vi-VN"/>
+              </w:rPr>
+            </w:pPr>
+            <w:r>
+              <w:rPr>
+                <w:rFonts w:ascii="Times New Roman" w:hAnsi="Times New Roman" w:cs="Times New Roman"/>
+                <w:sz w:val="24"/>
+                <w:lang w:val="vi-VN"/>
+              </w:rPr>
+              <w:t>Sau khi chạy hết vòng for đầu tiên</w:t>
+            </w:r>
+          </w:p>
+        </w:tc>
+        <w:tc>
+          <w:tcPr>
+            <w:tcW w:w="2337" w:type="dxa"/>
+            <w:vAlign w:val="center"/>
+          </w:tcPr>
+          <w:p>
+            <w:pPr>
+              <w:jc w:val="center"/>
+              <w:rPr>
+                <w:rFonts w:ascii="Times New Roman" w:hAnsi="Times New Roman" w:cs="Times New Roman"/>
+                <w:sz w:val="24"/>
+              </w:rPr>
+            </w:pPr>
+            <w:r>
+              <w:rPr>
+                <w:rFonts w:ascii="Times New Roman" w:hAnsi="Times New Roman" w:cs="Times New Roman"/>
+                <w:sz w:val="24"/>
+              </w:rPr>
+              <w:t>0x00000002</w:t>
+            </w:r>
+          </w:p>
+        </w:tc>
+        <w:tc>
+          <w:tcPr>
+            <w:tcW w:w="2338" w:type="dxa"/>
+            <w:vAlign w:val="center"/>
+          </w:tcPr>
+          <w:p>
+            <w:pPr>
+              <w:jc w:val="center"/>
+              <w:rPr>
+                <w:rFonts w:ascii="Times New Roman" w:hAnsi="Times New Roman" w:cs="Times New Roman"/>
+                <w:sz w:val="24"/>
+              </w:rPr>
+            </w:pPr>
+            <w:r>
+              <w:rPr>
+                <w:rFonts w:ascii="Times New Roman" w:hAnsi="Times New Roman" w:cs="Times New Roman"/>
+                <w:sz w:val="24"/>
+              </w:rPr>
+              <w:t>0x00000006</w:t>
+            </w:r>
+          </w:p>
+        </w:tc>
+        <w:tc>
+          <w:tcPr>
+            <w:tcW w:w="2338" w:type="dxa"/>
+            <w:vAlign w:val="center"/>
+          </w:tcPr>
+          <w:p>
+            <w:pPr>
+              <w:jc w:val="center"/>
+              <w:rPr>
+                <w:rFonts w:ascii="Times New Roman" w:hAnsi="Times New Roman" w:cs="Times New Roman"/>
+                <w:sz w:val="24"/>
+              </w:rPr>
+            </w:pPr>
+            <w:r>
+              <w:rPr>
+                <w:rFonts w:ascii="Times New Roman" w:hAnsi="Times New Roman" w:cs="Times New Roman"/>
+                <w:sz w:val="24"/>
+              </w:rPr>
+              <w:t>0xfffffffd</w:t>
+            </w:r>
+          </w:p>
+        </w:tc>
+      </w:tr>
+      <w:tr>
+        <w:tc>
+          <w:tcPr>
+            <w:tcW w:w="2337" w:type="dxa"/>
+            <w:vAlign w:val="center"/>
+          </w:tcPr>
+          <w:p>
+            <w:pPr>
+              <w:jc w:val="center"/>
+              <w:rPr>
+                <w:rFonts w:ascii="Times New Roman" w:hAnsi="Times New Roman" w:cs="Times New Roman"/>
+                <w:sz w:val="24"/>
+                <w:lang w:val="vi-VN"/>
+              </w:rPr>
+            </w:pPr>
+            <w:r>
+              <w:rPr>
+                <w:rFonts w:ascii="Times New Roman" w:hAnsi="Times New Roman" w:cs="Times New Roman"/>
+                <w:sz w:val="24"/>
+                <w:lang w:val="vi-VN"/>
+              </w:rPr>
+              <w:t>Sau khi chạy hết vòng for thứ hai</w:t>
+            </w:r>
+          </w:p>
+        </w:tc>
+        <w:tc>
+          <w:tcPr>
+            <w:tcW w:w="2337" w:type="dxa"/>
+            <w:vAlign w:val="center"/>
+          </w:tcPr>
+          <w:p>
+            <w:pPr>
+              <w:jc w:val="center"/>
+              <w:rPr>
+                <w:rFonts w:ascii="Times New Roman" w:hAnsi="Times New Roman" w:cs="Times New Roman"/>
+                <w:sz w:val="24"/>
+              </w:rPr>
+            </w:pPr>
+            <w:r>
+              <w:rPr>
+                <w:rFonts w:ascii="Times New Roman" w:hAnsi="Times New Roman" w:cs="Times New Roman"/>
+                <w:sz w:val="24"/>
+              </w:rPr>
+              <w:t>0x00000003</w:t>
+            </w:r>
+          </w:p>
+        </w:tc>
+        <w:tc>
+          <w:tcPr>
+            <w:tcW w:w="2338" w:type="dxa"/>
+            <w:vAlign w:val="center"/>
+          </w:tcPr>
+          <w:p>
+            <w:pPr>
+              <w:jc w:val="center"/>
+              <w:rPr>
+                <w:rFonts w:ascii="Times New Roman" w:hAnsi="Times New Roman" w:cs="Times New Roman"/>
+                <w:sz w:val="24"/>
+              </w:rPr>
+            </w:pPr>
+            <w:r>
+              <w:rPr>
+                <w:rFonts w:ascii="Times New Roman" w:hAnsi="Times New Roman" w:cs="Times New Roman"/>
+                <w:sz w:val="24"/>
+              </w:rPr>
+              <w:t>0x00000018</w:t>
+            </w:r>
+          </w:p>
+        </w:tc>
+        <w:tc>
+          <w:tcPr>
+            <w:tcW w:w="2338" w:type="dxa"/>
+            <w:vAlign w:val="center"/>
+          </w:tcPr>
+          <w:p>
+            <w:pPr>
+              <w:jc w:val="center"/>
+              <w:rPr>
+                <w:rFonts w:ascii="Times New Roman" w:hAnsi="Times New Roman" w:cs="Times New Roman"/>
+                <w:sz w:val="24"/>
+              </w:rPr>
+            </w:pPr>
+            <w:r>
+              <w:rPr>
+                <w:rFonts w:ascii="Times New Roman" w:hAnsi="Times New Roman" w:cs="Times New Roman"/>
+                <w:sz w:val="24"/>
+              </w:rPr>
+              <w:t>0xfffffffe</w:t>
+            </w:r>
+          </w:p>
+        </w:tc>
+      </w:tr>
+      <w:tr>
+        <w:tc>
+          <w:tcPr>
+            <w:tcW w:w="2337" w:type="dxa"/>
+            <w:vAlign w:val="center"/>
+          </w:tcPr>
+          <w:p>
+            <w:pPr>
+              <w:jc w:val="center"/>
+              <w:rPr>
+                <w:rFonts w:ascii="Times New Roman" w:hAnsi="Times New Roman" w:cs="Times New Roman"/>
+                <w:sz w:val="24"/>
+                <w:lang w:val="vi-VN"/>
+              </w:rPr>
+            </w:pPr>
+            <w:r>
+              <w:rPr>
+                <w:rFonts w:ascii="Times New Roman" w:hAnsi="Times New Roman" w:cs="Times New Roman"/>
+                <w:sz w:val="24"/>
+                <w:lang w:val="vi-VN"/>
+              </w:rPr>
+              <w:t xml:space="preserve">Sau khi chạy hết vòng for thứ </w:t>
+            </w:r>
+            <w:r>
+              <w:rPr>
+                <w:rFonts w:ascii="Times New Roman" w:hAnsi="Times New Roman" w:cs="Times New Roman"/>
+                <w:sz w:val="24"/>
+                <w:lang w:val="vi-VN"/>
+              </w:rPr>
+              <w:t>ba</w:t>
+            </w:r>
+          </w:p>
+        </w:tc>
+        <w:tc>
+          <w:tcPr>
+            <w:tcW w:w="2337" w:type="dxa"/>
+            <w:vAlign w:val="center"/>
+          </w:tcPr>
+          <w:p>
+            <w:pPr>
+              <w:jc w:val="center"/>
+              <w:rPr>
+                <w:rFonts w:ascii="Times New Roman" w:hAnsi="Times New Roman" w:cs="Times New Roman"/>
+                <w:sz w:val="24"/>
+              </w:rPr>
+            </w:pPr>
+            <w:r>
+              <w:rPr>
+                <w:rFonts w:ascii="Times New Roman" w:hAnsi="Times New Roman" w:cs="Times New Roman"/>
+                <w:sz w:val="24"/>
+              </w:rPr>
+              <w:t>0x00000004</w:t>
+            </w:r>
+          </w:p>
+        </w:tc>
+        <w:tc>
+          <w:tcPr>
+            <w:tcW w:w="2338" w:type="dxa"/>
+            <w:vAlign w:val="center"/>
+          </w:tcPr>
+          <w:p>
+            <w:pPr>
+              <w:jc w:val="center"/>
+              <w:rPr>
+                <w:rFonts w:ascii="Times New Roman" w:hAnsi="Times New Roman" w:cs="Times New Roman"/>
+                <w:sz w:val="24"/>
+              </w:rPr>
+            </w:pPr>
+            <w:r>
+              <w:rPr>
+                <w:rFonts w:ascii="Times New Roman" w:hAnsi="Times New Roman" w:cs="Times New Roman"/>
+                <w:sz w:val="24"/>
+              </w:rPr>
+              <w:t>0x000000c0</w:t>
+            </w:r>
+          </w:p>
+        </w:tc>
+        <w:tc>
+          <w:tcPr>
+            <w:tcW w:w="2338" w:type="dxa"/>
+            <w:vAlign w:val="center"/>
+          </w:tcPr>
+          <w:p>
+            <w:pPr>
+              <w:jc w:val="center"/>
+              <w:rPr>
+                <w:rFonts w:ascii="Times New Roman" w:hAnsi="Times New Roman" w:cs="Times New Roman"/>
+                <w:sz w:val="24"/>
+              </w:rPr>
+            </w:pPr>
+            <w:r>
+              <w:rPr>
+                <w:rFonts w:ascii="Times New Roman" w:hAnsi="Times New Roman" w:cs="Times New Roman"/>
+                <w:sz w:val="24"/>
+              </w:rPr>
+              <w:t>0xffffffff</w:t>
+            </w:r>
+          </w:p>
+        </w:tc>
+      </w:tr>
+      <w:tr>
+        <w:tc>
+          <w:tcPr>
+            <w:tcW w:w="2337" w:type="dxa"/>
+            <w:vAlign w:val="center"/>
+          </w:tcPr>
+          <w:p>
+            <w:pPr>
+              <w:jc w:val="center"/>
+              <w:rPr>
+                <w:rFonts w:ascii="Times New Roman" w:hAnsi="Times New Roman" w:cs="Times New Roman"/>
+                <w:sz w:val="24"/>
+                <w:lang w:val="vi-VN"/>
+              </w:rPr>
+            </w:pPr>
+            <w:r>
+              <w:rPr>
+                <w:rFonts w:ascii="Times New Roman" w:hAnsi="Times New Roman" w:cs="Times New Roman"/>
+                <w:sz w:val="24"/>
+                <w:lang w:val="vi-VN"/>
+              </w:rPr>
+              <w:t>Sau khi chạy hết vòng for thứ ba</w:t>
+            </w:r>
+          </w:p>
+        </w:tc>
+        <w:tc>
+          <w:tcPr>
+            <w:tcW w:w="2337" w:type="dxa"/>
+            <w:vAlign w:val="center"/>
+          </w:tcPr>
+          <w:p>
+            <w:pPr>
+              <w:jc w:val="center"/>
+              <w:rPr>
+                <w:rFonts w:ascii="Times New Roman" w:hAnsi="Times New Roman" w:cs="Times New Roman"/>
+                <w:sz w:val="24"/>
+              </w:rPr>
+            </w:pPr>
+            <w:r>
+              <w:rPr>
+                <w:rFonts w:ascii="Times New Roman" w:hAnsi="Times New Roman" w:cs="Times New Roman"/>
+                <w:sz w:val="24"/>
+                <w:lang w:val="vi-VN"/>
+              </w:rPr>
+              <w:t>0x00000005</w:t>
+            </w:r>
+          </w:p>
+        </w:tc>
+        <w:tc>
+          <w:tcPr>
+            <w:tcW w:w="2338" w:type="dxa"/>
+            <w:vAlign w:val="center"/>
+          </w:tcPr>
+          <w:p>
+            <w:pPr>
+              <w:jc w:val="center"/>
+              <w:rPr>
+                <w:rFonts w:ascii="Times New Roman" w:hAnsi="Times New Roman" w:cs="Times New Roman"/>
+                <w:sz w:val="24"/>
+              </w:rPr>
+            </w:pPr>
+            <w:r>
+              <w:rPr>
+                <w:rFonts w:ascii="Times New Roman" w:hAnsi="Times New Roman" w:cs="Times New Roman"/>
+                <w:sz w:val="24"/>
+              </w:rPr>
+              <w:t>0x00000c00</w:t>
+            </w:r>
+          </w:p>
+        </w:tc>
+        <w:tc>
+          <w:tcPr>
+            <w:tcW w:w="2338" w:type="dxa"/>
+            <w:vAlign w:val="center"/>
+          </w:tcPr>
+          <w:p>
+            <w:pPr>
+              <w:jc w:val="center"/>
+              <w:rPr>
+                <w:rFonts w:ascii="Times New Roman" w:hAnsi="Times New Roman" w:cs="Times New Roman"/>
+                <w:sz w:val="24"/>
+              </w:rPr>
+            </w:pPr>
+            <w:r>
+              <w:rPr>
+                <w:rFonts w:ascii="Times New Roman" w:hAnsi="Times New Roman" w:cs="Times New Roman"/>
+                <w:sz w:val="24"/>
+              </w:rPr>
+              <w:t>0x00000000</w:t>
+            </w:r>
+          </w:p>
+        </w:tc>
+      </w:tr>
+    </w:tbl>
+    <w:p/>
+    <w:p>
+      <w:pPr>
+        <w:rPr>
+          <w:rFonts w:ascii="Times New Roman" w:hAnsi="Times New Roman" w:cs="Times New Roman"/>
+          <w:sz w:val="24"/>
+        </w:rPr>
+      </w:pPr>
+      <w:r>
+        <w:rPr>
+          <w:rFonts w:ascii="Times New Roman" w:hAnsi="Times New Roman" w:cs="Times New Roman"/>
+          <w:sz w:val="24"/>
           <w:u w:val="single"/>
-        </w:rPr>
-      </w:pPr>
-      <w:r>
-        <w:rPr>
-          <w:color w:val="C00000"/>
-          <w:szCs w:val="27"/>
-          <w:u w:val="single"/>
-        </w:rPr>
-        <w:t>Assignment 6:</w:t>
-      </w:r>
-    </w:p>
-    <w:p>
-      <w:pPr>
-        <w:pStyle w:val="NormalWeb"/>
-        <w:rPr>
-          <w:color w:val="000000"/>
-          <w:szCs w:val="27"/>
-        </w:rPr>
-      </w:pPr>
-    </w:p>
-    <w:p/>
-    <w:p/>
+          <w:lang w:val="vi-VN"/>
+        </w:rPr>
+        <w:t>Nhận xét</w:t>
+      </w:r>
+      <w:r>
+        <w:rPr>
+          <w:rFonts w:ascii="Times New Roman" w:hAnsi="Times New Roman" w:cs="Times New Roman"/>
+          <w:sz w:val="24"/>
+          <w:lang w:val="vi-VN"/>
+        </w:rPr>
+        <w:t xml:space="preserve">: Theo như tính toán, kết quả cuối cùng thu được trên thanh $s0 sẽ có giá trị là 3 * 2 * 4 * 8 * 16 = 3072. Mặt khác giá trị trên thanh $s0 sau khi chạy xong chương trình có giá trị là </w:t>
+      </w:r>
+      <w:r>
+        <w:rPr>
+          <w:rFonts w:ascii="Times New Roman" w:hAnsi="Times New Roman" w:cs="Times New Roman"/>
+          <w:sz w:val="24"/>
+          <w:lang w:val="vi-VN"/>
+        </w:rPr>
+        <w:t>0x00000c00</w:t>
+      </w:r>
+      <w:r>
+        <w:rPr>
+          <w:rFonts w:ascii="Times New Roman" w:hAnsi="Times New Roman" w:cs="Times New Roman"/>
+          <w:sz w:val="24"/>
+          <w:lang w:val="vi-VN"/>
+        </w:rPr>
+        <w:t xml:space="preserve"> = 3072 =&gt; Kết quả thu được sau khi chạy chương trình hoàn toàn đúng với kết quả tính toán được trên lý thuyết.</w:t>
+      </w:r>
+    </w:p>
     <w:sectPr>
       <w:pgSz w:w="12240" w:h="15840"/>
       <w:pgMar w:top="1440" w:right="1440" w:bottom="1440" w:left="1440" w:header="720" w:footer="720" w:gutter="0"/>
@@ -2725,7 +6032,7 @@
   <w:abstractNum w:abstractNumId="0" w15:restartNumberingAfterBreak="0">
     <w:nsid w:val="0B347833"/>
     <w:multiLevelType w:val="hybridMultilevel"/>
-    <w:tmpl w:val="3ABEF61E"/>
+    <w:tmpl w:val="EA68329C"/>
     <w:lvl w:ilvl="0" w:tplc="04090017">
       <w:start w:val="1"/>
       <w:numFmt w:val="lowerLetter"/>
@@ -2811,8 +6118,8 @@
   <w:abstractNum w:abstractNumId="1" w15:restartNumberingAfterBreak="0">
     <w:nsid w:val="0E3F4889"/>
     <w:multiLevelType w:val="hybridMultilevel"/>
-    <w:tmpl w:val="E96ECD72"/>
-    <w:lvl w:ilvl="0" w:tplc="0409000D">
+    <w:tmpl w:val="5C7C9706"/>
+    <w:lvl w:ilvl="0" w:tplc="70363590">
       <w:start w:val="1"/>
       <w:numFmt w:val="bullet"/>
       <w:lvlText w:val=""/>
@@ -2822,6 +6129,8 @@
       </w:pPr>
       <w:rPr>
         <w:rFonts w:ascii="Wingdings" w:hAnsi="Wingdings" w:hint="default"/>
+        <w:b/>
+        <w:color w:val="auto"/>
       </w:rPr>
     </w:lvl>
     <w:lvl w:ilvl="1" w:tplc="04090003" w:tentative="1">
@@ -2922,6 +6231,97 @@
     </w:lvl>
   </w:abstractNum>
   <w:abstractNum w:abstractNumId="2" w15:restartNumberingAfterBreak="0">
+    <w:nsid w:val="14E968BA"/>
+    <w:multiLevelType w:val="hybridMultilevel"/>
+    <w:tmpl w:val="5F105B3C"/>
+    <w:lvl w:ilvl="0" w:tplc="04090017">
+      <w:start w:val="1"/>
+      <w:numFmt w:val="lowerLetter"/>
+      <w:lvlText w:val="%1)"/>
+      <w:lvlJc w:val="left"/>
+      <w:pPr>
+        <w:ind w:left="720" w:hanging="360"/>
+      </w:pPr>
+      <w:rPr>
+        <w:rFonts w:hint="default"/>
+        <w:color w:val="auto"/>
+        <w:u w:val="none"/>
+      </w:rPr>
+    </w:lvl>
+    <w:lvl w:ilvl="1" w:tplc="04090019" w:tentative="1">
+      <w:start w:val="1"/>
+      <w:numFmt w:val="lowerLetter"/>
+      <w:lvlText w:val="%2."/>
+      <w:lvlJc w:val="left"/>
+      <w:pPr>
+        <w:ind w:left="1440" w:hanging="360"/>
+      </w:pPr>
+    </w:lvl>
+    <w:lvl w:ilvl="2" w:tplc="0409001B" w:tentative="1">
+      <w:start w:val="1"/>
+      <w:numFmt w:val="lowerRoman"/>
+      <w:lvlText w:val="%3."/>
+      <w:lvlJc w:val="right"/>
+      <w:pPr>
+        <w:ind w:left="2160" w:hanging="180"/>
+      </w:pPr>
+    </w:lvl>
+    <w:lvl w:ilvl="3" w:tplc="0409000F" w:tentative="1">
+      <w:start w:val="1"/>
+      <w:numFmt w:val="decimal"/>
+      <w:lvlText w:val="%4."/>
+      <w:lvlJc w:val="left"/>
+      <w:pPr>
+        <w:ind w:left="2880" w:hanging="360"/>
+      </w:pPr>
+    </w:lvl>
+    <w:lvl w:ilvl="4" w:tplc="04090019" w:tentative="1">
+      <w:start w:val="1"/>
+      <w:numFmt w:val="lowerLetter"/>
+      <w:lvlText w:val="%5."/>
+      <w:lvlJc w:val="left"/>
+      <w:pPr>
+        <w:ind w:left="3600" w:hanging="360"/>
+      </w:pPr>
+    </w:lvl>
+    <w:lvl w:ilvl="5" w:tplc="0409001B" w:tentative="1">
+      <w:start w:val="1"/>
+      <w:numFmt w:val="lowerRoman"/>
+      <w:lvlText w:val="%6."/>
+      <w:lvlJc w:val="right"/>
+      <w:pPr>
+        <w:ind w:left="4320" w:hanging="180"/>
+      </w:pPr>
+    </w:lvl>
+    <w:lvl w:ilvl="6" w:tplc="0409000F" w:tentative="1">
+      <w:start w:val="1"/>
+      <w:numFmt w:val="decimal"/>
+      <w:lvlText w:val="%7."/>
+      <w:lvlJc w:val="left"/>
+      <w:pPr>
+        <w:ind w:left="5040" w:hanging="360"/>
+      </w:pPr>
+    </w:lvl>
+    <w:lvl w:ilvl="7" w:tplc="04090019" w:tentative="1">
+      <w:start w:val="1"/>
+      <w:numFmt w:val="lowerLetter"/>
+      <w:lvlText w:val="%8."/>
+      <w:lvlJc w:val="left"/>
+      <w:pPr>
+        <w:ind w:left="5760" w:hanging="360"/>
+      </w:pPr>
+    </w:lvl>
+    <w:lvl w:ilvl="8" w:tplc="0409001B" w:tentative="1">
+      <w:start w:val="1"/>
+      <w:numFmt w:val="lowerRoman"/>
+      <w:lvlText w:val="%9."/>
+      <w:lvlJc w:val="right"/>
+      <w:pPr>
+        <w:ind w:left="6480" w:hanging="180"/>
+      </w:pPr>
+    </w:lvl>
+  </w:abstractNum>
+  <w:abstractNum w:abstractNumId="3" w15:restartNumberingAfterBreak="0">
     <w:nsid w:val="17357766"/>
     <w:multiLevelType w:val="hybridMultilevel"/>
     <w:tmpl w:val="8E781AAC"/>
@@ -3034,11 +6434,237 @@
       </w:rPr>
     </w:lvl>
   </w:abstractNum>
-  <w:abstractNum w:abstractNumId="3" w15:restartNumberingAfterBreak="0">
+  <w:abstractNum w:abstractNumId="4" w15:restartNumberingAfterBreak="0">
     <w:nsid w:val="1A9324AE"/>
     <w:multiLevelType w:val="hybridMultilevel"/>
-    <w:tmpl w:val="4634CD98"/>
-    <w:lvl w:ilvl="0" w:tplc="FB5CB7B6">
+    <w:tmpl w:val="359AC236"/>
+    <w:lvl w:ilvl="0" w:tplc="03541504">
+      <w:numFmt w:val="bullet"/>
+      <w:lvlText w:val="-"/>
+      <w:lvlJc w:val="left"/>
+      <w:pPr>
+        <w:ind w:left="720" w:hanging="360"/>
+      </w:pPr>
+      <w:rPr>
+        <w:rFonts w:ascii="Times New Roman" w:eastAsia="Times New Roman" w:hAnsi="Times New Roman" w:cs="Times New Roman" w:hint="default"/>
+        <w:color w:val="auto"/>
+      </w:rPr>
+    </w:lvl>
+    <w:lvl w:ilvl="1" w:tplc="04090003" w:tentative="1">
+      <w:start w:val="1"/>
+      <w:numFmt w:val="bullet"/>
+      <w:lvlText w:val="o"/>
+      <w:lvlJc w:val="left"/>
+      <w:pPr>
+        <w:ind w:left="1440" w:hanging="360"/>
+      </w:pPr>
+      <w:rPr>
+        <w:rFonts w:ascii="Courier New" w:hAnsi="Courier New" w:cs="Courier New" w:hint="default"/>
+      </w:rPr>
+    </w:lvl>
+    <w:lvl w:ilvl="2" w:tplc="04090005" w:tentative="1">
+      <w:start w:val="1"/>
+      <w:numFmt w:val="bullet"/>
+      <w:lvlText w:val=""/>
+      <w:lvlJc w:val="left"/>
+      <w:pPr>
+        <w:ind w:left="2160" w:hanging="360"/>
+      </w:pPr>
+      <w:rPr>
+        <w:rFonts w:ascii="Wingdings" w:hAnsi="Wingdings" w:hint="default"/>
+      </w:rPr>
+    </w:lvl>
+    <w:lvl w:ilvl="3" w:tplc="04090001" w:tentative="1">
+      <w:start w:val="1"/>
+      <w:numFmt w:val="bullet"/>
+      <w:lvlText w:val=""/>
+      <w:lvlJc w:val="left"/>
+      <w:pPr>
+        <w:ind w:left="2880" w:hanging="360"/>
+      </w:pPr>
+      <w:rPr>
+        <w:rFonts w:ascii="Symbol" w:hAnsi="Symbol" w:hint="default"/>
+      </w:rPr>
+    </w:lvl>
+    <w:lvl w:ilvl="4" w:tplc="04090003" w:tentative="1">
+      <w:start w:val="1"/>
+      <w:numFmt w:val="bullet"/>
+      <w:lvlText w:val="o"/>
+      <w:lvlJc w:val="left"/>
+      <w:pPr>
+        <w:ind w:left="3600" w:hanging="360"/>
+      </w:pPr>
+      <w:rPr>
+        <w:rFonts w:ascii="Courier New" w:hAnsi="Courier New" w:cs="Courier New" w:hint="default"/>
+      </w:rPr>
+    </w:lvl>
+    <w:lvl w:ilvl="5" w:tplc="04090005" w:tentative="1">
+      <w:start w:val="1"/>
+      <w:numFmt w:val="bullet"/>
+      <w:lvlText w:val=""/>
+      <w:lvlJc w:val="left"/>
+      <w:pPr>
+        <w:ind w:left="4320" w:hanging="360"/>
+      </w:pPr>
+      <w:rPr>
+        <w:rFonts w:ascii="Wingdings" w:hAnsi="Wingdings" w:hint="default"/>
+      </w:rPr>
+    </w:lvl>
+    <w:lvl w:ilvl="6" w:tplc="04090001" w:tentative="1">
+      <w:start w:val="1"/>
+      <w:numFmt w:val="bullet"/>
+      <w:lvlText w:val=""/>
+      <w:lvlJc w:val="left"/>
+      <w:pPr>
+        <w:ind w:left="5040" w:hanging="360"/>
+      </w:pPr>
+      <w:rPr>
+        <w:rFonts w:ascii="Symbol" w:hAnsi="Symbol" w:hint="default"/>
+      </w:rPr>
+    </w:lvl>
+    <w:lvl w:ilvl="7" w:tplc="04090003" w:tentative="1">
+      <w:start w:val="1"/>
+      <w:numFmt w:val="bullet"/>
+      <w:lvlText w:val="o"/>
+      <w:lvlJc w:val="left"/>
+      <w:pPr>
+        <w:ind w:left="5760" w:hanging="360"/>
+      </w:pPr>
+      <w:rPr>
+        <w:rFonts w:ascii="Courier New" w:hAnsi="Courier New" w:cs="Courier New" w:hint="default"/>
+      </w:rPr>
+    </w:lvl>
+    <w:lvl w:ilvl="8" w:tplc="04090005" w:tentative="1">
+      <w:start w:val="1"/>
+      <w:numFmt w:val="bullet"/>
+      <w:lvlText w:val=""/>
+      <w:lvlJc w:val="left"/>
+      <w:pPr>
+        <w:ind w:left="6480" w:hanging="360"/>
+      </w:pPr>
+      <w:rPr>
+        <w:rFonts w:ascii="Wingdings" w:hAnsi="Wingdings" w:hint="default"/>
+      </w:rPr>
+    </w:lvl>
+  </w:abstractNum>
+  <w:abstractNum w:abstractNumId="5" w15:restartNumberingAfterBreak="0">
+    <w:nsid w:val="536F00FA"/>
+    <w:multiLevelType w:val="hybridMultilevel"/>
+    <w:tmpl w:val="6048FE0A"/>
+    <w:lvl w:ilvl="0" w:tplc="04090001">
+      <w:start w:val="1"/>
+      <w:numFmt w:val="bullet"/>
+      <w:lvlText w:val=""/>
+      <w:lvlJc w:val="left"/>
+      <w:pPr>
+        <w:ind w:left="720" w:hanging="360"/>
+      </w:pPr>
+      <w:rPr>
+        <w:rFonts w:ascii="Symbol" w:hAnsi="Symbol" w:hint="default"/>
+      </w:rPr>
+    </w:lvl>
+    <w:lvl w:ilvl="1" w:tplc="04090003" w:tentative="1">
+      <w:start w:val="1"/>
+      <w:numFmt w:val="bullet"/>
+      <w:lvlText w:val="o"/>
+      <w:lvlJc w:val="left"/>
+      <w:pPr>
+        <w:ind w:left="1440" w:hanging="360"/>
+      </w:pPr>
+      <w:rPr>
+        <w:rFonts w:ascii="Courier New" w:hAnsi="Courier New" w:cs="Courier New" w:hint="default"/>
+      </w:rPr>
+    </w:lvl>
+    <w:lvl w:ilvl="2" w:tplc="04090005" w:tentative="1">
+      <w:start w:val="1"/>
+      <w:numFmt w:val="bullet"/>
+      <w:lvlText w:val=""/>
+      <w:lvlJc w:val="left"/>
+      <w:pPr>
+        <w:ind w:left="2160" w:hanging="360"/>
+      </w:pPr>
+      <w:rPr>
+        <w:rFonts w:ascii="Wingdings" w:hAnsi="Wingdings" w:hint="default"/>
+      </w:rPr>
+    </w:lvl>
+    <w:lvl w:ilvl="3" w:tplc="04090001" w:tentative="1">
+      <w:start w:val="1"/>
+      <w:numFmt w:val="bullet"/>
+      <w:lvlText w:val=""/>
+      <w:lvlJc w:val="left"/>
+      <w:pPr>
+        <w:ind w:left="2880" w:hanging="360"/>
+      </w:pPr>
+      <w:rPr>
+        <w:rFonts w:ascii="Symbol" w:hAnsi="Symbol" w:hint="default"/>
+      </w:rPr>
+    </w:lvl>
+    <w:lvl w:ilvl="4" w:tplc="04090003" w:tentative="1">
+      <w:start w:val="1"/>
+      <w:numFmt w:val="bullet"/>
+      <w:lvlText w:val="o"/>
+      <w:lvlJc w:val="left"/>
+      <w:pPr>
+        <w:ind w:left="3600" w:hanging="360"/>
+      </w:pPr>
+      <w:rPr>
+        <w:rFonts w:ascii="Courier New" w:hAnsi="Courier New" w:cs="Courier New" w:hint="default"/>
+      </w:rPr>
+    </w:lvl>
+    <w:lvl w:ilvl="5" w:tplc="04090005" w:tentative="1">
+      <w:start w:val="1"/>
+      <w:numFmt w:val="bullet"/>
+      <w:lvlText w:val=""/>
+      <w:lvlJc w:val="left"/>
+      <w:pPr>
+        <w:ind w:left="4320" w:hanging="360"/>
+      </w:pPr>
+      <w:rPr>
+        <w:rFonts w:ascii="Wingdings" w:hAnsi="Wingdings" w:hint="default"/>
+      </w:rPr>
+    </w:lvl>
+    <w:lvl w:ilvl="6" w:tplc="04090001" w:tentative="1">
+      <w:start w:val="1"/>
+      <w:numFmt w:val="bullet"/>
+      <w:lvlText w:val=""/>
+      <w:lvlJc w:val="left"/>
+      <w:pPr>
+        <w:ind w:left="5040" w:hanging="360"/>
+      </w:pPr>
+      <w:rPr>
+        <w:rFonts w:ascii="Symbol" w:hAnsi="Symbol" w:hint="default"/>
+      </w:rPr>
+    </w:lvl>
+    <w:lvl w:ilvl="7" w:tplc="04090003" w:tentative="1">
+      <w:start w:val="1"/>
+      <w:numFmt w:val="bullet"/>
+      <w:lvlText w:val="o"/>
+      <w:lvlJc w:val="left"/>
+      <w:pPr>
+        <w:ind w:left="5760" w:hanging="360"/>
+      </w:pPr>
+      <w:rPr>
+        <w:rFonts w:ascii="Courier New" w:hAnsi="Courier New" w:cs="Courier New" w:hint="default"/>
+      </w:rPr>
+    </w:lvl>
+    <w:lvl w:ilvl="8" w:tplc="04090005" w:tentative="1">
+      <w:start w:val="1"/>
+      <w:numFmt w:val="bullet"/>
+      <w:lvlText w:val=""/>
+      <w:lvlJc w:val="left"/>
+      <w:pPr>
+        <w:ind w:left="6480" w:hanging="360"/>
+      </w:pPr>
+      <w:rPr>
+        <w:rFonts w:ascii="Wingdings" w:hAnsi="Wingdings" w:hint="default"/>
+      </w:rPr>
+    </w:lvl>
+  </w:abstractNum>
+  <w:abstractNum w:abstractNumId="6" w15:restartNumberingAfterBreak="0">
+    <w:nsid w:val="5831247D"/>
+    <w:multiLevelType w:val="hybridMultilevel"/>
+    <w:tmpl w:val="A5D43142"/>
+    <w:lvl w:ilvl="0" w:tplc="AC7EC964">
       <w:numFmt w:val="bullet"/>
       <w:lvlText w:val="-"/>
       <w:lvlJc w:val="left"/>
@@ -3146,248 +6772,26 @@
       </w:rPr>
     </w:lvl>
   </w:abstractNum>
-  <w:abstractNum w:abstractNumId="4" w15:restartNumberingAfterBreak="0">
-    <w:nsid w:val="536F00FA"/>
-    <w:multiLevelType w:val="hybridMultilevel"/>
-    <w:tmpl w:val="6048FE0A"/>
-    <w:lvl w:ilvl="0" w:tplc="04090001">
-      <w:start w:val="1"/>
-      <w:numFmt w:val="bullet"/>
-      <w:lvlText w:val=""/>
-      <w:lvlJc w:val="left"/>
-      <w:pPr>
-        <w:ind w:left="720" w:hanging="360"/>
-      </w:pPr>
-      <w:rPr>
-        <w:rFonts w:ascii="Symbol" w:hAnsi="Symbol" w:hint="default"/>
-      </w:rPr>
-    </w:lvl>
-    <w:lvl w:ilvl="1" w:tplc="04090003" w:tentative="1">
-      <w:start w:val="1"/>
-      <w:numFmt w:val="bullet"/>
-      <w:lvlText w:val="o"/>
-      <w:lvlJc w:val="left"/>
-      <w:pPr>
-        <w:ind w:left="1440" w:hanging="360"/>
-      </w:pPr>
-      <w:rPr>
-        <w:rFonts w:ascii="Courier New" w:hAnsi="Courier New" w:cs="Courier New" w:hint="default"/>
-      </w:rPr>
-    </w:lvl>
-    <w:lvl w:ilvl="2" w:tplc="04090005" w:tentative="1">
-      <w:start w:val="1"/>
-      <w:numFmt w:val="bullet"/>
-      <w:lvlText w:val=""/>
-      <w:lvlJc w:val="left"/>
-      <w:pPr>
-        <w:ind w:left="2160" w:hanging="360"/>
-      </w:pPr>
-      <w:rPr>
-        <w:rFonts w:ascii="Wingdings" w:hAnsi="Wingdings" w:hint="default"/>
-      </w:rPr>
-    </w:lvl>
-    <w:lvl w:ilvl="3" w:tplc="04090001" w:tentative="1">
-      <w:start w:val="1"/>
-      <w:numFmt w:val="bullet"/>
-      <w:lvlText w:val=""/>
-      <w:lvlJc w:val="left"/>
-      <w:pPr>
-        <w:ind w:left="2880" w:hanging="360"/>
-      </w:pPr>
-      <w:rPr>
-        <w:rFonts w:ascii="Symbol" w:hAnsi="Symbol" w:hint="default"/>
-      </w:rPr>
-    </w:lvl>
-    <w:lvl w:ilvl="4" w:tplc="04090003" w:tentative="1">
-      <w:start w:val="1"/>
-      <w:numFmt w:val="bullet"/>
-      <w:lvlText w:val="o"/>
-      <w:lvlJc w:val="left"/>
-      <w:pPr>
-        <w:ind w:left="3600" w:hanging="360"/>
-      </w:pPr>
-      <w:rPr>
-        <w:rFonts w:ascii="Courier New" w:hAnsi="Courier New" w:cs="Courier New" w:hint="default"/>
-      </w:rPr>
-    </w:lvl>
-    <w:lvl w:ilvl="5" w:tplc="04090005" w:tentative="1">
-      <w:start w:val="1"/>
-      <w:numFmt w:val="bullet"/>
-      <w:lvlText w:val=""/>
-      <w:lvlJc w:val="left"/>
-      <w:pPr>
-        <w:ind w:left="4320" w:hanging="360"/>
-      </w:pPr>
-      <w:rPr>
-        <w:rFonts w:ascii="Wingdings" w:hAnsi="Wingdings" w:hint="default"/>
-      </w:rPr>
-    </w:lvl>
-    <w:lvl w:ilvl="6" w:tplc="04090001" w:tentative="1">
-      <w:start w:val="1"/>
-      <w:numFmt w:val="bullet"/>
-      <w:lvlText w:val=""/>
-      <w:lvlJc w:val="left"/>
-      <w:pPr>
-        <w:ind w:left="5040" w:hanging="360"/>
-      </w:pPr>
-      <w:rPr>
-        <w:rFonts w:ascii="Symbol" w:hAnsi="Symbol" w:hint="default"/>
-      </w:rPr>
-    </w:lvl>
-    <w:lvl w:ilvl="7" w:tplc="04090003" w:tentative="1">
-      <w:start w:val="1"/>
-      <w:numFmt w:val="bullet"/>
-      <w:lvlText w:val="o"/>
-      <w:lvlJc w:val="left"/>
-      <w:pPr>
-        <w:ind w:left="5760" w:hanging="360"/>
-      </w:pPr>
-      <w:rPr>
-        <w:rFonts w:ascii="Courier New" w:hAnsi="Courier New" w:cs="Courier New" w:hint="default"/>
-      </w:rPr>
-    </w:lvl>
-    <w:lvl w:ilvl="8" w:tplc="04090005" w:tentative="1">
-      <w:start w:val="1"/>
-      <w:numFmt w:val="bullet"/>
-      <w:lvlText w:val=""/>
-      <w:lvlJc w:val="left"/>
-      <w:pPr>
-        <w:ind w:left="6480" w:hanging="360"/>
-      </w:pPr>
-      <w:rPr>
-        <w:rFonts w:ascii="Wingdings" w:hAnsi="Wingdings" w:hint="default"/>
-      </w:rPr>
-    </w:lvl>
-  </w:abstractNum>
-  <w:abstractNum w:abstractNumId="5" w15:restartNumberingAfterBreak="0">
-    <w:nsid w:val="5831247D"/>
-    <w:multiLevelType w:val="hybridMultilevel"/>
-    <w:tmpl w:val="A5D43142"/>
-    <w:lvl w:ilvl="0" w:tplc="AC7EC964">
-      <w:numFmt w:val="bullet"/>
-      <w:lvlText w:val="-"/>
-      <w:lvlJc w:val="left"/>
-      <w:pPr>
-        <w:ind w:left="720" w:hanging="360"/>
-      </w:pPr>
-      <w:rPr>
-        <w:rFonts w:ascii="Times New Roman" w:eastAsia="Times New Roman" w:hAnsi="Times New Roman" w:cs="Times New Roman" w:hint="default"/>
-      </w:rPr>
-    </w:lvl>
-    <w:lvl w:ilvl="1" w:tplc="04090003" w:tentative="1">
-      <w:start w:val="1"/>
-      <w:numFmt w:val="bullet"/>
-      <w:lvlText w:val="o"/>
-      <w:lvlJc w:val="left"/>
-      <w:pPr>
-        <w:ind w:left="1440" w:hanging="360"/>
-      </w:pPr>
-      <w:rPr>
-        <w:rFonts w:ascii="Courier New" w:hAnsi="Courier New" w:cs="Courier New" w:hint="default"/>
-      </w:rPr>
-    </w:lvl>
-    <w:lvl w:ilvl="2" w:tplc="04090005" w:tentative="1">
-      <w:start w:val="1"/>
-      <w:numFmt w:val="bullet"/>
-      <w:lvlText w:val=""/>
-      <w:lvlJc w:val="left"/>
-      <w:pPr>
-        <w:ind w:left="2160" w:hanging="360"/>
-      </w:pPr>
-      <w:rPr>
-        <w:rFonts w:ascii="Wingdings" w:hAnsi="Wingdings" w:hint="default"/>
-      </w:rPr>
-    </w:lvl>
-    <w:lvl w:ilvl="3" w:tplc="04090001" w:tentative="1">
-      <w:start w:val="1"/>
-      <w:numFmt w:val="bullet"/>
-      <w:lvlText w:val=""/>
-      <w:lvlJc w:val="left"/>
-      <w:pPr>
-        <w:ind w:left="2880" w:hanging="360"/>
-      </w:pPr>
-      <w:rPr>
-        <w:rFonts w:ascii="Symbol" w:hAnsi="Symbol" w:hint="default"/>
-      </w:rPr>
-    </w:lvl>
-    <w:lvl w:ilvl="4" w:tplc="04090003" w:tentative="1">
-      <w:start w:val="1"/>
-      <w:numFmt w:val="bullet"/>
-      <w:lvlText w:val="o"/>
-      <w:lvlJc w:val="left"/>
-      <w:pPr>
-        <w:ind w:left="3600" w:hanging="360"/>
-      </w:pPr>
-      <w:rPr>
-        <w:rFonts w:ascii="Courier New" w:hAnsi="Courier New" w:cs="Courier New" w:hint="default"/>
-      </w:rPr>
-    </w:lvl>
-    <w:lvl w:ilvl="5" w:tplc="04090005" w:tentative="1">
-      <w:start w:val="1"/>
-      <w:numFmt w:val="bullet"/>
-      <w:lvlText w:val=""/>
-      <w:lvlJc w:val="left"/>
-      <w:pPr>
-        <w:ind w:left="4320" w:hanging="360"/>
-      </w:pPr>
-      <w:rPr>
-        <w:rFonts w:ascii="Wingdings" w:hAnsi="Wingdings" w:hint="default"/>
-      </w:rPr>
-    </w:lvl>
-    <w:lvl w:ilvl="6" w:tplc="04090001" w:tentative="1">
-      <w:start w:val="1"/>
-      <w:numFmt w:val="bullet"/>
-      <w:lvlText w:val=""/>
-      <w:lvlJc w:val="left"/>
-      <w:pPr>
-        <w:ind w:left="5040" w:hanging="360"/>
-      </w:pPr>
-      <w:rPr>
-        <w:rFonts w:ascii="Symbol" w:hAnsi="Symbol" w:hint="default"/>
-      </w:rPr>
-    </w:lvl>
-    <w:lvl w:ilvl="7" w:tplc="04090003" w:tentative="1">
-      <w:start w:val="1"/>
-      <w:numFmt w:val="bullet"/>
-      <w:lvlText w:val="o"/>
-      <w:lvlJc w:val="left"/>
-      <w:pPr>
-        <w:ind w:left="5760" w:hanging="360"/>
-      </w:pPr>
-      <w:rPr>
-        <w:rFonts w:ascii="Courier New" w:hAnsi="Courier New" w:cs="Courier New" w:hint="default"/>
-      </w:rPr>
-    </w:lvl>
-    <w:lvl w:ilvl="8" w:tplc="04090005" w:tentative="1">
-      <w:start w:val="1"/>
-      <w:numFmt w:val="bullet"/>
-      <w:lvlText w:val=""/>
-      <w:lvlJc w:val="left"/>
-      <w:pPr>
-        <w:ind w:left="6480" w:hanging="360"/>
-      </w:pPr>
-      <w:rPr>
-        <w:rFonts w:ascii="Wingdings" w:hAnsi="Wingdings" w:hint="default"/>
-      </w:rPr>
-    </w:lvl>
-  </w:abstractNum>
   <w:num w:numId="1">
-    <w:abstractNumId w:val="5"/>
+    <w:abstractNumId w:val="6"/>
   </w:num>
   <w:num w:numId="2">
-    <w:abstractNumId w:val="3"/>
+    <w:abstractNumId w:val="4"/>
   </w:num>
   <w:num w:numId="3">
     <w:abstractNumId w:val="1"/>
   </w:num>
   <w:num w:numId="4">
-    <w:abstractNumId w:val="4"/>
+    <w:abstractNumId w:val="5"/>
   </w:num>
   <w:num w:numId="5">
-    <w:abstractNumId w:val="2"/>
+    <w:abstractNumId w:val="3"/>
   </w:num>
   <w:num w:numId="6">
     <w:abstractNumId w:val="0"/>
+  </w:num>
+  <w:num w:numId="7">
+    <w:abstractNumId w:val="2"/>
   </w:num>
 </w:numbering>
 </file>
@@ -3818,7 +7222,6 @@
     <w:name w:val="Normal (Web)"/>
     <w:basedOn w:val="Normal"/>
     <w:uiPriority w:val="99"/>
-    <w:semiHidden/>
     <w:unhideWhenUsed/>
     <w:rsid w:val="00DA4087"/>
     <w:pPr>
@@ -3845,6 +7248,25 @@
       <w:lang w:val="vi-VN"/>
       <w14:ligatures w14:val="standardContextual"/>
     </w:rPr>
+  </w:style>
+  <w:style w:type="table" w:styleId="TableGrid">
+    <w:name w:val="Table Grid"/>
+    <w:basedOn w:val="TableNormal"/>
+    <w:uiPriority w:val="39"/>
+    <w:rsid w:val="00FA7F18"/>
+    <w:pPr>
+      <w:spacing w:after="0" w:line="240" w:lineRule="auto"/>
+    </w:pPr>
+    <w:tblPr>
+      <w:tblBorders>
+        <w:top w:val="single" w:sz="4" w:space="0" w:color="auto"/>
+        <w:left w:val="single" w:sz="4" w:space="0" w:color="auto"/>
+        <w:bottom w:val="single" w:sz="4" w:space="0" w:color="auto"/>
+        <w:right w:val="single" w:sz="4" w:space="0" w:color="auto"/>
+        <w:insideH w:val="single" w:sz="4" w:space="0" w:color="auto"/>
+        <w:insideV w:val="single" w:sz="4" w:space="0" w:color="auto"/>
+      </w:tblBorders>
+    </w:tblPr>
   </w:style>
 </w:styles>
 </file>
